--- a/Presentations/outline.docx
+++ b/Presentations/outline.docx
@@ -1,6 +1,6 @@
 
 <file path=word/document.xml><?xml version="1.0" encoding="utf-8"?>
-<w:document xmlns:wpc="http://schemas.microsoft.com/office/word/2010/wordprocessingCanvas" xmlns:mc="http://schemas.openxmlformats.org/markup-compatibility/2006" xmlns:o="urn:schemas-microsoft-com:office:office" xmlns:r="http://schemas.openxmlformats.org/officeDocument/2006/relationships" xmlns:m="http://schemas.openxmlformats.org/officeDocument/2006/math" xmlns:v="urn:schemas-microsoft-com:vml" xmlns:wp14="http://schemas.microsoft.com/office/word/2010/wordprocessingDrawing" xmlns:wp="http://schemas.openxmlformats.org/drawingml/2006/wordprocessingDrawing" xmlns:w10="urn:schemas-microsoft-com:office:word" xmlns:w="http://schemas.openxmlformats.org/wordprocessingml/2006/main" xmlns:w14="http://schemas.microsoft.com/office/word/2010/wordml" xmlns:wpg="http://schemas.microsoft.com/office/word/2010/wordprocessingGroup" xmlns:wpi="http://schemas.microsoft.com/office/word/2010/wordprocessingInk" xmlns:wne="http://schemas.microsoft.com/office/word/2006/wordml" xmlns:wps="http://schemas.microsoft.com/office/word/2010/wordprocessingShape" mc:Ignorable="w14 wp14">
+<w:document xmlns:wpc="http://schemas.microsoft.com/office/word/2010/wordprocessingCanvas" xmlns:mo="http://schemas.microsoft.com/office/mac/office/2008/main" xmlns:mc="http://schemas.openxmlformats.org/markup-compatibility/2006" xmlns:mv="urn:schemas-microsoft-com:mac:vml" xmlns:o="urn:schemas-microsoft-com:office:office" xmlns:r="http://schemas.openxmlformats.org/officeDocument/2006/relationships" xmlns:m="http://schemas.openxmlformats.org/officeDocument/2006/math" xmlns:v="urn:schemas-microsoft-com:vml" xmlns:wp14="http://schemas.microsoft.com/office/word/2010/wordprocessingDrawing" xmlns:wp="http://schemas.openxmlformats.org/drawingml/2006/wordprocessingDrawing" xmlns:w10="urn:schemas-microsoft-com:office:word" xmlns:w="http://schemas.openxmlformats.org/wordprocessingml/2006/main" xmlns:w14="http://schemas.microsoft.com/office/word/2010/wordml" xmlns:wpg="http://schemas.microsoft.com/office/word/2010/wordprocessingGroup" xmlns:wpi="http://schemas.microsoft.com/office/word/2010/wordprocessingInk" xmlns:wne="http://schemas.microsoft.com/office/word/2006/wordml" xmlns:wps="http://schemas.microsoft.com/office/word/2010/wordprocessingShape" mc:Ignorable="w14 wp14">
   <w:body>
     <w:p>
       <w:pPr>
@@ -17,15 +17,7 @@
         <w:spacing w:after="0" w:line="240" w:lineRule="auto"/>
       </w:pPr>
       <w:r>
-        <w:t xml:space="preserve">Part </w:t>
-      </w:r>
-      <w:proofErr w:type="gramStart"/>
-      <w:r>
-        <w:t>A</w:t>
-      </w:r>
-      <w:proofErr w:type="gramEnd"/>
-      <w:r>
-        <w:t xml:space="preserve"> – Python Basics</w:t>
+        <w:t>Part A – Python Basics</w:t>
       </w:r>
     </w:p>
     <w:p>
@@ -181,22 +173,399 @@
         <w:t xml:space="preserve">Mike -- </w:t>
       </w:r>
       <w:r>
-        <w:t xml:space="preserve">Getting </w:t>
+        <w:t>Getting Started (</w:t>
+      </w:r>
+      <w:r>
+        <w:t>3</w:t>
+      </w:r>
+      <w:r>
+        <w:t>0 minutes</w:t>
+      </w:r>
+      <w:r>
+        <w:t>)</w:t>
+      </w:r>
+    </w:p>
+    <w:p>
+      <w:pPr>
+        <w:spacing w:after="0" w:line="240" w:lineRule="auto"/>
+      </w:pPr>
+      <w:r>
+        <w:tab/>
+        <w:t>Versions</w:t>
+      </w:r>
+    </w:p>
+    <w:p>
+      <w:pPr>
+        <w:spacing w:after="0" w:line="240" w:lineRule="auto"/>
+      </w:pPr>
+      <w:r>
+        <w:tab/>
+        <w:t>Distributions</w:t>
+      </w:r>
+    </w:p>
+    <w:p>
+      <w:pPr>
+        <w:spacing w:after="0" w:line="240" w:lineRule="auto"/>
+      </w:pPr>
+      <w:r>
+        <w:tab/>
+      </w:r>
+      <w:r>
+        <w:tab/>
+        <w:t>Recommend using 2.7</w:t>
+      </w:r>
+    </w:p>
+    <w:p>
+      <w:pPr>
+        <w:spacing w:after="0" w:line="240" w:lineRule="auto"/>
+      </w:pPr>
+      <w:r>
+        <w:tab/>
+        <w:t xml:space="preserve">Available resources </w:t>
+      </w:r>
+    </w:p>
+    <w:p>
+      <w:pPr>
+        <w:spacing w:after="0" w:line="240" w:lineRule="auto"/>
+      </w:pPr>
+      <w:r>
+        <w:tab/>
+      </w:r>
+      <w:r>
+        <w:tab/>
+        <w:t>Visual Studio</w:t>
+      </w:r>
+    </w:p>
+    <w:p>
+      <w:pPr>
+        <w:spacing w:after="0" w:line="240" w:lineRule="auto"/>
+      </w:pPr>
+      <w:r>
+        <w:tab/>
+      </w:r>
+      <w:r>
+        <w:tab/>
+        <w:t>Official documentation</w:t>
+      </w:r>
+    </w:p>
+    <w:p>
+      <w:pPr>
+        <w:spacing w:after="0" w:line="240" w:lineRule="auto"/>
+      </w:pPr>
+      <w:r>
+        <w:tab/>
+      </w:r>
+      <w:r>
+        <w:tab/>
+        <w:t>Stack Overflow</w:t>
+      </w:r>
+    </w:p>
+    <w:p>
+      <w:pPr>
+        <w:spacing w:after="0" w:line="240" w:lineRule="auto"/>
+      </w:pPr>
+      <w:r>
+        <w:tab/>
+        <w:t>How to figure out how to do things</w:t>
+      </w:r>
+    </w:p>
+    <w:p>
+      <w:pPr>
+        <w:spacing w:after="0" w:line="240" w:lineRule="auto"/>
+      </w:pPr>
+      <w:r>
+        <w:tab/>
+        <w:t>Command line</w:t>
+      </w:r>
+    </w:p>
+    <w:p>
+      <w:pPr>
+        <w:spacing w:after="0" w:line="240" w:lineRule="auto"/>
+      </w:pPr>
+      <w:r>
+        <w:tab/>
+        <w:t>Modules</w:t>
+      </w:r>
+    </w:p>
+    <w:p>
+      <w:pPr>
+        <w:spacing w:after="0" w:line="240" w:lineRule="auto"/>
+      </w:pPr>
+      <w:r>
+        <w:tab/>
+      </w:r>
+      <w:r>
+        <w:tab/>
+        <w:t xml:space="preserve">Example that does something </w:t>
       </w:r>
       <w:proofErr w:type="gramStart"/>
       <w:r>
-        <w:t>Started</w:t>
+        <w:t>cool</w:t>
       </w:r>
       <w:proofErr w:type="gramEnd"/>
+    </w:p>
+    <w:p>
+      <w:pPr>
+        <w:spacing w:after="0" w:line="240" w:lineRule="auto"/>
+      </w:pPr>
+      <w:r>
+        <w:tab/>
+      </w:r>
+      <w:r>
+        <w:tab/>
+        <w:t>Import (import as, import *)</w:t>
+      </w:r>
+    </w:p>
+    <w:p>
+      <w:pPr>
+        <w:spacing w:after="0" w:line="240" w:lineRule="auto"/>
+      </w:pPr>
+      <w:r>
+        <w:tab/>
+        <w:t>Scripts</w:t>
+      </w:r>
+    </w:p>
+    <w:p>
+      <w:pPr>
+        <w:spacing w:after="0" w:line="240" w:lineRule="auto"/>
+      </w:pPr>
+      <w:r>
+        <w:tab/>
+      </w:r>
+      <w:r>
+        <w:tab/>
+      </w:r>
+      <w:proofErr w:type="gramStart"/>
+      <w:r>
+        <w:t>syntax</w:t>
+      </w:r>
+      <w:proofErr w:type="gramEnd"/>
+    </w:p>
+    <w:p>
+      <w:pPr>
+        <w:spacing w:after="0" w:line="240" w:lineRule="auto"/>
+      </w:pPr>
+      <w:r>
+        <w:tab/>
+        <w:t xml:space="preserve">Example with </w:t>
+      </w:r>
+      <w:proofErr w:type="spellStart"/>
+      <w:r>
+        <w:t>Ipython</w:t>
+      </w:r>
+      <w:proofErr w:type="spellEnd"/>
+      <w:r>
+        <w:t>, hello world</w:t>
+      </w:r>
+    </w:p>
+    <w:p>
+      <w:pPr>
+        <w:spacing w:after="0" w:line="240" w:lineRule="auto"/>
+      </w:pPr>
+    </w:p>
+    <w:p>
+      <w:pPr>
+        <w:spacing w:after="0" w:line="240" w:lineRule="auto"/>
+      </w:pPr>
+      <w:r>
+        <w:t xml:space="preserve">Chris -- </w:t>
+      </w:r>
+      <w:r>
+        <w:t>Data Structures</w:t>
+      </w:r>
       <w:r>
         <w:t xml:space="preserve"> (</w:t>
       </w:r>
       <w:r>
-        <w:t>3</w:t>
-      </w:r>
-      <w:r>
-        <w:t>0 minutes</w:t>
-      </w:r>
+        <w:t>20</w:t>
+      </w:r>
+      <w:r>
+        <w:t xml:space="preserve"> </w:t>
+      </w:r>
+      <w:r>
+        <w:t>minutes)</w:t>
+      </w:r>
+    </w:p>
+    <w:p>
+      <w:pPr>
+        <w:spacing w:after="0" w:line="240" w:lineRule="auto"/>
+      </w:pPr>
+      <w:r>
+        <w:tab/>
+        <w:t>Strings -- Working with Text</w:t>
+      </w:r>
+    </w:p>
+    <w:p>
+      <w:pPr>
+        <w:spacing w:after="0" w:line="240" w:lineRule="auto"/>
+      </w:pPr>
+      <w:r>
+        <w:tab/>
+        <w:t>Integers/float</w:t>
+      </w:r>
+    </w:p>
+    <w:p>
+      <w:pPr>
+        <w:spacing w:after="0" w:line="240" w:lineRule="auto"/>
+      </w:pPr>
+      <w:r>
+        <w:tab/>
+        <w:t>Mutable versus immutable</w:t>
+      </w:r>
+    </w:p>
+    <w:p>
+      <w:pPr>
+        <w:spacing w:after="0" w:line="240" w:lineRule="auto"/>
+      </w:pPr>
+      <w:r>
+        <w:tab/>
+        <w:t>Tuples</w:t>
+      </w:r>
+    </w:p>
+    <w:p>
+      <w:pPr>
+        <w:spacing w:after="0" w:line="240" w:lineRule="auto"/>
+      </w:pPr>
+      <w:r>
+        <w:tab/>
+        <w:t>Lists</w:t>
+      </w:r>
+    </w:p>
+    <w:p>
+      <w:pPr>
+        <w:spacing w:after="0" w:line="240" w:lineRule="auto"/>
+      </w:pPr>
+      <w:r>
+        <w:tab/>
+        <w:t>Dictionaries</w:t>
+      </w:r>
+    </w:p>
+    <w:p>
+      <w:pPr>
+        <w:spacing w:after="0" w:line="240" w:lineRule="auto"/>
+      </w:pPr>
+      <w:r>
+        <w:tab/>
+        <w:t>Arrays</w:t>
+      </w:r>
+    </w:p>
+    <w:p>
+      <w:pPr>
+        <w:spacing w:after="0" w:line="240" w:lineRule="auto"/>
+      </w:pPr>
+      <w:r>
+        <w:tab/>
+        <w:t>Zip</w:t>
+      </w:r>
+    </w:p>
+    <w:p>
+      <w:pPr>
+        <w:spacing w:after="0" w:line="240" w:lineRule="auto"/>
+      </w:pPr>
+    </w:p>
+    <w:p>
+      <w:pPr>
+        <w:spacing w:after="0" w:line="240" w:lineRule="auto"/>
+      </w:pPr>
+      <w:r>
+        <w:t xml:space="preserve">Joe -- </w:t>
+      </w:r>
+      <w:r>
+        <w:t>Process flow</w:t>
+      </w:r>
+      <w:r>
+        <w:t xml:space="preserve"> (</w:t>
+      </w:r>
+      <w:r>
+        <w:t>1</w:t>
+      </w:r>
+      <w:r>
+        <w:t>0</w:t>
+      </w:r>
+      <w:r>
+        <w:t xml:space="preserve"> minutes)</w:t>
+      </w:r>
+    </w:p>
+    <w:p>
+      <w:pPr>
+        <w:spacing w:after="0" w:line="240" w:lineRule="auto"/>
+      </w:pPr>
+      <w:r>
+        <w:tab/>
+        <w:t xml:space="preserve">While, continue, </w:t>
+      </w:r>
+    </w:p>
+    <w:p>
+      <w:pPr>
+        <w:spacing w:after="0" w:line="240" w:lineRule="auto"/>
+        <w:ind w:firstLine="720"/>
+      </w:pPr>
+      <w:r>
+        <w:t xml:space="preserve">Iterators: for, </w:t>
+      </w:r>
+    </w:p>
+    <w:p>
+      <w:pPr>
+        <w:spacing w:after="0" w:line="240" w:lineRule="auto"/>
+        <w:ind w:firstLine="720"/>
+      </w:pPr>
+      <w:r>
+        <w:tab/>
+        <w:t xml:space="preserve">By element or range, </w:t>
+      </w:r>
+      <w:proofErr w:type="spellStart"/>
+      <w:r>
+        <w:t>xrange</w:t>
+      </w:r>
+      <w:proofErr w:type="spellEnd"/>
+    </w:p>
+    <w:p>
+      <w:pPr>
+        <w:spacing w:after="0" w:line="240" w:lineRule="auto"/>
+      </w:pPr>
+      <w:r>
+        <w:tab/>
+      </w:r>
+      <w:r>
+        <w:tab/>
+        <w:t>Enumerate</w:t>
+      </w:r>
+    </w:p>
+    <w:p>
+      <w:pPr>
+        <w:spacing w:after="0" w:line="240" w:lineRule="auto"/>
+        <w:ind w:firstLine="720"/>
+      </w:pPr>
+      <w:proofErr w:type="gramStart"/>
+      <w:r>
+        <w:lastRenderedPageBreak/>
+        <w:t>break</w:t>
+      </w:r>
+      <w:proofErr w:type="gramEnd"/>
+      <w:r>
+        <w:t>, …</w:t>
+      </w:r>
+    </w:p>
+    <w:p>
+      <w:pPr>
+        <w:spacing w:after="0" w:line="240" w:lineRule="auto"/>
+      </w:pPr>
+    </w:p>
+    <w:p>
+      <w:pPr>
+        <w:spacing w:after="0" w:line="240" w:lineRule="auto"/>
+      </w:pPr>
+      <w:r>
+        <w:t>Break</w:t>
+      </w:r>
+      <w:r>
+        <w:t xml:space="preserve"> (15 </w:t>
+      </w:r>
+      <w:proofErr w:type="spellStart"/>
+      <w:r>
+        <w:t>mins</w:t>
+      </w:r>
+      <w:proofErr w:type="spellEnd"/>
       <w:r>
         <w:t>)</w:t>
       </w:r>
@@ -205,75 +574,234 @@
       <w:pPr>
         <w:spacing w:after="0" w:line="240" w:lineRule="auto"/>
       </w:pPr>
-      <w:r>
-        <w:tab/>
-        <w:t>Versions</w:t>
-      </w:r>
-    </w:p>
-    <w:p>
-      <w:pPr>
-        <w:spacing w:after="0" w:line="240" w:lineRule="auto"/>
-      </w:pPr>
-      <w:r>
-        <w:tab/>
-        <w:t>Distributions</w:t>
-      </w:r>
-    </w:p>
-    <w:p>
-      <w:pPr>
-        <w:spacing w:after="0" w:line="240" w:lineRule="auto"/>
-      </w:pPr>
-      <w:r>
-        <w:tab/>
-      </w:r>
-      <w:r>
-        <w:tab/>
-        <w:t>Recommend using 2.7</w:t>
-      </w:r>
-    </w:p>
-    <w:p>
-      <w:pPr>
-        <w:spacing w:after="0" w:line="240" w:lineRule="auto"/>
-      </w:pPr>
-      <w:r>
-        <w:tab/>
-        <w:t xml:space="preserve">Available resources </w:t>
-      </w:r>
-    </w:p>
-    <w:p>
-      <w:pPr>
-        <w:spacing w:after="0" w:line="240" w:lineRule="auto"/>
-      </w:pPr>
-      <w:r>
-        <w:tab/>
-      </w:r>
-      <w:r>
-        <w:tab/>
-        <w:t>Visual Studio</w:t>
-      </w:r>
-    </w:p>
-    <w:p>
-      <w:pPr>
-        <w:spacing w:after="0" w:line="240" w:lineRule="auto"/>
-      </w:pPr>
-      <w:r>
-        <w:tab/>
-      </w:r>
-      <w:r>
-        <w:tab/>
-        <w:t>Official documentation</w:t>
-      </w:r>
-    </w:p>
-    <w:p>
-      <w:pPr>
-        <w:spacing w:after="0" w:line="240" w:lineRule="auto"/>
-      </w:pPr>
-      <w:r>
-        <w:tab/>
-      </w:r>
-      <w:r>
-        <w:tab/>
-        <w:t>Stack Overflow</w:t>
+    </w:p>
+    <w:p>
+      <w:pPr>
+        <w:spacing w:after="0" w:line="240" w:lineRule="auto"/>
+      </w:pPr>
+      <w:r>
+        <w:t xml:space="preserve">Mike -- </w:t>
+      </w:r>
+      <w:r>
+        <w:t>File IO</w:t>
+      </w:r>
+      <w:r>
+        <w:t xml:space="preserve"> (40 </w:t>
+      </w:r>
+      <w:proofErr w:type="spellStart"/>
+      <w:r>
+        <w:t>mins</w:t>
+      </w:r>
+      <w:proofErr w:type="spellEnd"/>
+      <w:r>
+        <w:t>)</w:t>
+      </w:r>
+    </w:p>
+    <w:p>
+      <w:pPr>
+        <w:spacing w:after="0" w:line="240" w:lineRule="auto"/>
+      </w:pPr>
+      <w:r>
+        <w:t xml:space="preserve">Example 1.  Data conversion </w:t>
+      </w:r>
+    </w:p>
+    <w:p>
+      <w:pPr>
+        <w:spacing w:after="0" w:line="240" w:lineRule="auto"/>
+      </w:pPr>
+      <w:r>
+        <w:tab/>
+        <w:t>Read goofy file</w:t>
+      </w:r>
+    </w:p>
+    <w:p>
+      <w:pPr>
+        <w:spacing w:after="0" w:line="240" w:lineRule="auto"/>
+      </w:pPr>
+      <w:r>
+        <w:tab/>
+        <w:t>Find and convert data (have goofy structure)</w:t>
+      </w:r>
+    </w:p>
+    <w:p>
+      <w:pPr>
+        <w:spacing w:after="0" w:line="240" w:lineRule="auto"/>
+      </w:pPr>
+      <w:r>
+        <w:tab/>
+        <w:t xml:space="preserve">Write some </w:t>
+      </w:r>
+      <w:proofErr w:type="spellStart"/>
+      <w:r>
+        <w:t>modflow</w:t>
+      </w:r>
+      <w:proofErr w:type="spellEnd"/>
+      <w:r>
+        <w:t xml:space="preserve"> file </w:t>
+      </w:r>
+    </w:p>
+    <w:p>
+      <w:pPr>
+        <w:spacing w:after="0" w:line="240" w:lineRule="auto"/>
+      </w:pPr>
+    </w:p>
+    <w:p>
+      <w:pPr>
+        <w:spacing w:after="0" w:line="240" w:lineRule="auto"/>
+      </w:pPr>
+      <w:r>
+        <w:t xml:space="preserve">Chris -- </w:t>
+      </w:r>
+      <w:proofErr w:type="spellStart"/>
+      <w:r>
+        <w:t>Numpy</w:t>
+      </w:r>
+      <w:proofErr w:type="spellEnd"/>
+      <w:r>
+        <w:t xml:space="preserve"> description</w:t>
+      </w:r>
+      <w:r>
+        <w:t xml:space="preserve"> (40 </w:t>
+      </w:r>
+      <w:proofErr w:type="spellStart"/>
+      <w:r>
+        <w:t>mins</w:t>
+      </w:r>
+      <w:proofErr w:type="spellEnd"/>
+      <w:r>
+        <w:t>)</w:t>
+      </w:r>
+    </w:p>
+    <w:p>
+      <w:pPr>
+        <w:spacing w:after="0" w:line="240" w:lineRule="auto"/>
+      </w:pPr>
+      <w:r>
+        <w:t>Example 2.  Working with arrays</w:t>
+      </w:r>
+    </w:p>
+    <w:p>
+      <w:pPr>
+        <w:spacing w:after="0" w:line="240" w:lineRule="auto"/>
+      </w:pPr>
+    </w:p>
+    <w:p>
+      <w:pPr>
+        <w:spacing w:after="0" w:line="240" w:lineRule="auto"/>
+      </w:pPr>
+      <w:r>
+        <w:t xml:space="preserve">Joe -- </w:t>
+      </w:r>
+      <w:proofErr w:type="spellStart"/>
+      <w:r>
+        <w:t>Matplotlib</w:t>
+      </w:r>
+      <w:proofErr w:type="spellEnd"/>
+      <w:r>
+        <w:t xml:space="preserve"> description</w:t>
+      </w:r>
+      <w:r>
+        <w:t xml:space="preserve"> (40 </w:t>
+      </w:r>
+      <w:proofErr w:type="spellStart"/>
+      <w:r>
+        <w:t>mins</w:t>
+      </w:r>
+      <w:proofErr w:type="spellEnd"/>
+      <w:r>
+        <w:t>)</w:t>
+      </w:r>
+    </w:p>
+    <w:p>
+      <w:pPr>
+        <w:spacing w:after="0" w:line="240" w:lineRule="auto"/>
+      </w:pPr>
+      <w:r>
+        <w:t>Example 3.  Plotting</w:t>
+      </w:r>
+    </w:p>
+    <w:p>
+      <w:pPr>
+        <w:spacing w:after="0" w:line="240" w:lineRule="auto"/>
+      </w:pPr>
+      <w:r>
+        <w:tab/>
+      </w:r>
+      <w:proofErr w:type="gramStart"/>
+      <w:r>
+        <w:t>Plot(</w:t>
+      </w:r>
+      <w:proofErr w:type="spellStart"/>
+      <w:proofErr w:type="gramEnd"/>
+      <w:r>
+        <w:t>x,y</w:t>
+      </w:r>
+      <w:proofErr w:type="spellEnd"/>
+      <w:r>
+        <w:t>)</w:t>
+      </w:r>
+    </w:p>
+    <w:p>
+      <w:pPr>
+        <w:spacing w:after="0" w:line="240" w:lineRule="auto"/>
+      </w:pPr>
+      <w:r>
+        <w:tab/>
+      </w:r>
+      <w:proofErr w:type="spellStart"/>
+      <w:proofErr w:type="gramStart"/>
+      <w:r>
+        <w:t>savefig</w:t>
+      </w:r>
+      <w:proofErr w:type="spellEnd"/>
+      <w:proofErr w:type="gramEnd"/>
+    </w:p>
+    <w:p>
+      <w:pPr>
+        <w:spacing w:after="0" w:line="240" w:lineRule="auto"/>
+      </w:pPr>
+      <w:r>
+        <w:tab/>
+      </w:r>
+      <w:proofErr w:type="gramStart"/>
+      <w:r>
+        <w:t>histograms</w:t>
+      </w:r>
+      <w:proofErr w:type="gramEnd"/>
+    </w:p>
+    <w:p>
+      <w:pPr>
+        <w:spacing w:after="0" w:line="240" w:lineRule="auto"/>
+      </w:pPr>
+      <w:r>
+        <w:tab/>
+      </w:r>
+      <w:proofErr w:type="spellStart"/>
+      <w:proofErr w:type="gramStart"/>
+      <w:r>
+        <w:t>imshow</w:t>
+      </w:r>
+      <w:proofErr w:type="spellEnd"/>
+      <w:proofErr w:type="gramEnd"/>
+    </w:p>
+    <w:p>
+      <w:pPr>
+        <w:spacing w:after="0" w:line="240" w:lineRule="auto"/>
+      </w:pPr>
+      <w:r>
+        <w:tab/>
+        <w:t xml:space="preserve">Animation with </w:t>
+      </w:r>
+      <w:proofErr w:type="spellStart"/>
+      <w:r>
+        <w:t>matplotlib</w:t>
+      </w:r>
+      <w:r>
+        <w:t>File</w:t>
+      </w:r>
+      <w:proofErr w:type="spellEnd"/>
+      <w:r>
+        <w:t>_</w:t>
       </w:r>
       <w:bookmarkStart w:id="0" w:name="_GoBack"/>
       <w:bookmarkEnd w:id="0"/>
@@ -282,98 +810,75 @@
       <w:pPr>
         <w:spacing w:after="0" w:line="240" w:lineRule="auto"/>
       </w:pPr>
-      <w:r>
-        <w:tab/>
-        <w:t>How to figure out how to do things</w:t>
-      </w:r>
-    </w:p>
-    <w:p>
-      <w:pPr>
-        <w:spacing w:after="0" w:line="240" w:lineRule="auto"/>
-      </w:pPr>
-      <w:r>
-        <w:tab/>
-        <w:t>Command line</w:t>
-      </w:r>
-    </w:p>
-    <w:p>
-      <w:pPr>
-        <w:spacing w:after="0" w:line="240" w:lineRule="auto"/>
-      </w:pPr>
-      <w:r>
-        <w:tab/>
-        <w:t>Modules</w:t>
-      </w:r>
-    </w:p>
-    <w:p>
-      <w:pPr>
-        <w:spacing w:after="0" w:line="240" w:lineRule="auto"/>
-      </w:pPr>
-      <w:r>
-        <w:tab/>
-      </w:r>
-      <w:r>
-        <w:tab/>
-        <w:t xml:space="preserve">Example that does something </w:t>
-      </w:r>
-      <w:proofErr w:type="gramStart"/>
-      <w:r>
-        <w:t>cool</w:t>
-      </w:r>
-      <w:proofErr w:type="gramEnd"/>
-    </w:p>
-    <w:p>
-      <w:pPr>
-        <w:spacing w:after="0" w:line="240" w:lineRule="auto"/>
-      </w:pPr>
-      <w:r>
-        <w:tab/>
-      </w:r>
-      <w:r>
-        <w:tab/>
-        <w:t>Import (import as, import *)</w:t>
-      </w:r>
-    </w:p>
-    <w:p>
-      <w:pPr>
-        <w:spacing w:after="0" w:line="240" w:lineRule="auto"/>
-      </w:pPr>
-      <w:r>
-        <w:tab/>
-        <w:t>Scripts</w:t>
-      </w:r>
-    </w:p>
-    <w:p>
-      <w:pPr>
-        <w:spacing w:after="0" w:line="240" w:lineRule="auto"/>
-      </w:pPr>
-      <w:r>
-        <w:tab/>
-      </w:r>
-      <w:r>
-        <w:tab/>
-      </w:r>
-      <w:proofErr w:type="gramStart"/>
-      <w:r>
-        <w:t>syntax</w:t>
-      </w:r>
-      <w:proofErr w:type="gramEnd"/>
-    </w:p>
-    <w:p>
-      <w:pPr>
-        <w:spacing w:after="0" w:line="240" w:lineRule="auto"/>
-      </w:pPr>
-      <w:r>
-        <w:tab/>
-        <w:t xml:space="preserve">Example with </w:t>
-      </w:r>
-      <w:proofErr w:type="spellStart"/>
-      <w:r>
-        <w:t>Ipython</w:t>
-      </w:r>
-      <w:proofErr w:type="spellEnd"/>
-      <w:r>
-        <w:t>, hello world</w:t>
+    </w:p>
+    <w:p>
+      <w:pPr>
+        <w:spacing w:after="0" w:line="240" w:lineRule="auto"/>
+      </w:pPr>
+      <w:r>
+        <w:t xml:space="preserve">Joe -- </w:t>
+      </w:r>
+      <w:r>
+        <w:t>Advanced Topic</w:t>
+      </w:r>
+      <w:r>
+        <w:t xml:space="preserve"> (</w:t>
+      </w:r>
+      <w:r>
+        <w:t>Functions</w:t>
+      </w:r>
+      <w:r>
+        <w:t>)</w:t>
+      </w:r>
+    </w:p>
+    <w:p>
+      <w:pPr>
+        <w:spacing w:after="0" w:line="240" w:lineRule="auto"/>
+      </w:pPr>
+      <w:r>
+        <w:t>Example 4.  Using a function to …</w:t>
+      </w:r>
+    </w:p>
+    <w:p>
+      <w:pPr>
+        <w:spacing w:after="0" w:line="240" w:lineRule="auto"/>
+      </w:pPr>
+      <w:r>
+        <w:tab/>
+        <w:t>Take one of the previous examples, and break a part of it into a function</w:t>
+      </w:r>
+    </w:p>
+    <w:p>
+      <w:pPr>
+        <w:spacing w:after="0" w:line="240" w:lineRule="auto"/>
+      </w:pPr>
+    </w:p>
+    <w:p>
+      <w:pPr>
+        <w:spacing w:after="0" w:line="240" w:lineRule="auto"/>
+      </w:pPr>
+      <w:r>
+        <w:t xml:space="preserve">Mike -- </w:t>
+      </w:r>
+      <w:r>
+        <w:t>Advanced Topic</w:t>
+      </w:r>
+      <w:r>
+        <w:t xml:space="preserve"> (A</w:t>
+      </w:r>
+      <w:r>
+        <w:t>ccessing the web</w:t>
+      </w:r>
+      <w:r>
+        <w:t>)</w:t>
+      </w:r>
+    </w:p>
+    <w:p>
+      <w:pPr>
+        <w:spacing w:after="0" w:line="240" w:lineRule="auto"/>
+      </w:pPr>
+      <w:r>
+        <w:t>Example 5.  Using data from the web to … (plot or build a input file)</w:t>
       </w:r>
     </w:p>
     <w:p>
@@ -389,201 +894,14 @@
         <w:t xml:space="preserve">Chris -- </w:t>
       </w:r>
       <w:r>
-        <w:t>Data Structures</w:t>
+        <w:t>Advanced Topic</w:t>
       </w:r>
       <w:r>
         <w:t xml:space="preserve"> (</w:t>
       </w:r>
       <w:r>
-        <w:t>20</w:t>
-      </w:r>
-      <w:r>
-        <w:t xml:space="preserve"> </w:t>
-      </w:r>
-      <w:r>
-        <w:t>minutes)</w:t>
-      </w:r>
-    </w:p>
-    <w:p>
-      <w:pPr>
-        <w:spacing w:after="0" w:line="240" w:lineRule="auto"/>
-      </w:pPr>
-      <w:r>
-        <w:tab/>
-        <w:t>Strings -- Working with Text</w:t>
-      </w:r>
-    </w:p>
-    <w:p>
-      <w:pPr>
-        <w:spacing w:after="0" w:line="240" w:lineRule="auto"/>
-      </w:pPr>
-      <w:r>
-        <w:tab/>
-        <w:t>Integers/float</w:t>
-      </w:r>
-    </w:p>
-    <w:p>
-      <w:pPr>
-        <w:spacing w:after="0" w:line="240" w:lineRule="auto"/>
-      </w:pPr>
-      <w:r>
-        <w:tab/>
-        <w:t>Mutable versus immutable</w:t>
-      </w:r>
-    </w:p>
-    <w:p>
-      <w:pPr>
-        <w:spacing w:after="0" w:line="240" w:lineRule="auto"/>
-      </w:pPr>
-      <w:r>
-        <w:tab/>
-        <w:t>Tuples</w:t>
-      </w:r>
-    </w:p>
-    <w:p>
-      <w:pPr>
-        <w:spacing w:after="0" w:line="240" w:lineRule="auto"/>
-      </w:pPr>
-      <w:r>
-        <w:tab/>
-        <w:t>Lists</w:t>
-      </w:r>
-    </w:p>
-    <w:p>
-      <w:pPr>
-        <w:spacing w:after="0" w:line="240" w:lineRule="auto"/>
-      </w:pPr>
-      <w:r>
-        <w:tab/>
-        <w:t>Dictionaries</w:t>
-      </w:r>
-    </w:p>
-    <w:p>
-      <w:pPr>
-        <w:spacing w:after="0" w:line="240" w:lineRule="auto"/>
-      </w:pPr>
-      <w:r>
-        <w:tab/>
-        <w:t>Arrays</w:t>
-      </w:r>
-    </w:p>
-    <w:p>
-      <w:pPr>
-        <w:spacing w:after="0" w:line="240" w:lineRule="auto"/>
-      </w:pPr>
-      <w:r>
-        <w:tab/>
-        <w:t>Zip</w:t>
-      </w:r>
-    </w:p>
-    <w:p>
-      <w:pPr>
-        <w:spacing w:after="0" w:line="240" w:lineRule="auto"/>
-      </w:pPr>
-    </w:p>
-    <w:p>
-      <w:pPr>
-        <w:spacing w:after="0" w:line="240" w:lineRule="auto"/>
-      </w:pPr>
-      <w:r>
-        <w:t xml:space="preserve">Joe -- </w:t>
-      </w:r>
-      <w:r>
-        <w:t>Process flow</w:t>
-      </w:r>
-      <w:r>
-        <w:t xml:space="preserve"> (</w:t>
-      </w:r>
-      <w:r>
-        <w:t>1</w:t>
-      </w:r>
-      <w:r>
-        <w:t>0</w:t>
-      </w:r>
-      <w:r>
-        <w:t xml:space="preserve"> minutes)</w:t>
-      </w:r>
-    </w:p>
-    <w:p>
-      <w:pPr>
-        <w:spacing w:after="0" w:line="240" w:lineRule="auto"/>
-      </w:pPr>
-      <w:r>
-        <w:tab/>
-        <w:t xml:space="preserve">While, continue, </w:t>
-      </w:r>
-    </w:p>
-    <w:p>
-      <w:pPr>
-        <w:spacing w:after="0" w:line="240" w:lineRule="auto"/>
-        <w:ind w:firstLine="720"/>
-      </w:pPr>
-      <w:r>
-        <w:t xml:space="preserve">Iterators: for, </w:t>
-      </w:r>
-    </w:p>
-    <w:p>
-      <w:pPr>
-        <w:spacing w:after="0" w:line="240" w:lineRule="auto"/>
-        <w:ind w:firstLine="720"/>
-      </w:pPr>
-      <w:r>
-        <w:tab/>
-        <w:t xml:space="preserve">By element or range, </w:t>
-      </w:r>
-      <w:proofErr w:type="spellStart"/>
-      <w:r>
-        <w:t>xrange</w:t>
-      </w:r>
-      <w:proofErr w:type="spellEnd"/>
-    </w:p>
-    <w:p>
-      <w:pPr>
-        <w:spacing w:after="0" w:line="240" w:lineRule="auto"/>
-      </w:pPr>
-      <w:r>
-        <w:tab/>
-      </w:r>
-      <w:r>
-        <w:tab/>
-        <w:t>Enumerate</w:t>
-      </w:r>
-    </w:p>
-    <w:p>
-      <w:pPr>
-        <w:spacing w:after="0" w:line="240" w:lineRule="auto"/>
-        <w:ind w:firstLine="720"/>
-      </w:pPr>
-      <w:proofErr w:type="gramStart"/>
-      <w:r>
-        <w:lastRenderedPageBreak/>
-        <w:t>break</w:t>
-      </w:r>
-      <w:proofErr w:type="gramEnd"/>
-      <w:r>
-        <w:t>, …</w:t>
-      </w:r>
-    </w:p>
-    <w:p>
-      <w:pPr>
-        <w:spacing w:after="0" w:line="240" w:lineRule="auto"/>
-      </w:pPr>
-    </w:p>
-    <w:p>
-      <w:pPr>
-        <w:spacing w:after="0" w:line="240" w:lineRule="auto"/>
-      </w:pPr>
-      <w:r>
-        <w:t>Break</w:t>
-      </w:r>
-      <w:r>
-        <w:t xml:space="preserve"> (15 </w:t>
-      </w:r>
-      <w:proofErr w:type="spellStart"/>
-      <w:r>
-        <w:t>mins</w:t>
-      </w:r>
-      <w:proofErr w:type="spellEnd"/>
+        <w:t>Object oriented programming</w:t>
+      </w:r>
       <w:r>
         <w:t>)</w:t>
       </w:r>
@@ -592,373 +910,9 @@
       <w:pPr>
         <w:spacing w:after="0" w:line="240" w:lineRule="auto"/>
       </w:pPr>
-    </w:p>
-    <w:p>
-      <w:pPr>
-        <w:spacing w:after="0" w:line="240" w:lineRule="auto"/>
-      </w:pPr>
-      <w:r>
-        <w:t xml:space="preserve">Mike -- </w:t>
-      </w:r>
-      <w:r>
-        <w:t>File IO</w:t>
-      </w:r>
-      <w:r>
-        <w:t xml:space="preserve"> (40 </w:t>
-      </w:r>
-      <w:proofErr w:type="spellStart"/>
-      <w:r>
-        <w:t>mins</w:t>
-      </w:r>
-      <w:proofErr w:type="spellEnd"/>
-      <w:r>
-        <w:t>)</w:t>
-      </w:r>
-    </w:p>
-    <w:p>
-      <w:pPr>
-        <w:spacing w:after="0" w:line="240" w:lineRule="auto"/>
-      </w:pPr>
-      <w:proofErr w:type="gramStart"/>
-      <w:r>
-        <w:t>Example 1.</w:t>
-      </w:r>
-      <w:proofErr w:type="gramEnd"/>
-      <w:r>
-        <w:t xml:space="preserve">  Data conversion </w:t>
-      </w:r>
-    </w:p>
-    <w:p>
-      <w:pPr>
-        <w:spacing w:after="0" w:line="240" w:lineRule="auto"/>
-      </w:pPr>
-      <w:r>
-        <w:tab/>
-        <w:t>Read goofy file</w:t>
-      </w:r>
-    </w:p>
-    <w:p>
-      <w:pPr>
-        <w:spacing w:after="0" w:line="240" w:lineRule="auto"/>
-      </w:pPr>
-      <w:r>
-        <w:tab/>
-        <w:t>Find and convert data (have goofy structure)</w:t>
-      </w:r>
-    </w:p>
-    <w:p>
-      <w:pPr>
-        <w:spacing w:after="0" w:line="240" w:lineRule="auto"/>
-      </w:pPr>
-      <w:r>
-        <w:tab/>
-        <w:t xml:space="preserve">Write some </w:t>
-      </w:r>
-      <w:proofErr w:type="spellStart"/>
-      <w:r>
-        <w:t>modflow</w:t>
-      </w:r>
-      <w:proofErr w:type="spellEnd"/>
-      <w:r>
-        <w:t xml:space="preserve"> file </w:t>
-      </w:r>
-    </w:p>
-    <w:p>
-      <w:pPr>
-        <w:spacing w:after="0" w:line="240" w:lineRule="auto"/>
-      </w:pPr>
-    </w:p>
-    <w:p>
-      <w:pPr>
-        <w:spacing w:after="0" w:line="240" w:lineRule="auto"/>
-      </w:pPr>
-      <w:r>
-        <w:t xml:space="preserve">Chris -- </w:t>
-      </w:r>
-      <w:proofErr w:type="spellStart"/>
-      <w:r>
-        <w:t>Numpy</w:t>
-      </w:r>
-      <w:proofErr w:type="spellEnd"/>
-      <w:r>
-        <w:t xml:space="preserve"> description</w:t>
-      </w:r>
-      <w:r>
-        <w:t xml:space="preserve"> (40 </w:t>
-      </w:r>
-      <w:proofErr w:type="spellStart"/>
-      <w:r>
-        <w:t>mins</w:t>
-      </w:r>
-      <w:proofErr w:type="spellEnd"/>
-      <w:r>
-        <w:t>)</w:t>
-      </w:r>
-    </w:p>
-    <w:p>
-      <w:pPr>
-        <w:spacing w:after="0" w:line="240" w:lineRule="auto"/>
-      </w:pPr>
-      <w:proofErr w:type="gramStart"/>
-      <w:r>
-        <w:t>Example 2.</w:t>
-      </w:r>
-      <w:proofErr w:type="gramEnd"/>
-      <w:r>
-        <w:t xml:space="preserve">  Working with arrays</w:t>
-      </w:r>
-    </w:p>
-    <w:p>
-      <w:pPr>
-        <w:spacing w:after="0" w:line="240" w:lineRule="auto"/>
-      </w:pPr>
-    </w:p>
-    <w:p>
-      <w:pPr>
-        <w:spacing w:after="0" w:line="240" w:lineRule="auto"/>
-      </w:pPr>
-      <w:r>
-        <w:t xml:space="preserve">Joe -- </w:t>
-      </w:r>
-      <w:proofErr w:type="spellStart"/>
-      <w:r>
-        <w:t>Matplotlib</w:t>
-      </w:r>
-      <w:proofErr w:type="spellEnd"/>
-      <w:r>
-        <w:t xml:space="preserve"> description</w:t>
-      </w:r>
-      <w:r>
-        <w:t xml:space="preserve"> (40 </w:t>
-      </w:r>
-      <w:proofErr w:type="spellStart"/>
-      <w:r>
-        <w:t>mins</w:t>
-      </w:r>
-      <w:proofErr w:type="spellEnd"/>
-      <w:r>
-        <w:t>)</w:t>
-      </w:r>
-    </w:p>
-    <w:p>
-      <w:pPr>
-        <w:spacing w:after="0" w:line="240" w:lineRule="auto"/>
-      </w:pPr>
-      <w:proofErr w:type="gramStart"/>
-      <w:r>
-        <w:t>Example 3.</w:t>
-      </w:r>
-      <w:proofErr w:type="gramEnd"/>
-      <w:r>
-        <w:t xml:space="preserve">  Plotting</w:t>
-      </w:r>
-    </w:p>
-    <w:p>
-      <w:pPr>
-        <w:spacing w:after="0" w:line="240" w:lineRule="auto"/>
-      </w:pPr>
-      <w:r>
-        <w:tab/>
-        <w:t>Plot(</w:t>
-      </w:r>
-      <w:proofErr w:type="spellStart"/>
-      <w:r>
-        <w:t>x</w:t>
-      </w:r>
-      <w:proofErr w:type="gramStart"/>
-      <w:r>
-        <w:t>,y</w:t>
-      </w:r>
-      <w:proofErr w:type="spellEnd"/>
-      <w:proofErr w:type="gramEnd"/>
-      <w:r>
-        <w:t>)</w:t>
-      </w:r>
-    </w:p>
-    <w:p>
-      <w:pPr>
-        <w:spacing w:after="0" w:line="240" w:lineRule="auto"/>
-      </w:pPr>
-      <w:r>
-        <w:tab/>
-      </w:r>
-      <w:proofErr w:type="spellStart"/>
-      <w:proofErr w:type="gramStart"/>
-      <w:r>
-        <w:t>savefig</w:t>
-      </w:r>
-      <w:proofErr w:type="spellEnd"/>
-      <w:proofErr w:type="gramEnd"/>
-    </w:p>
-    <w:p>
-      <w:pPr>
-        <w:spacing w:after="0" w:line="240" w:lineRule="auto"/>
-      </w:pPr>
-      <w:r>
-        <w:tab/>
-      </w:r>
-      <w:proofErr w:type="gramStart"/>
-      <w:r>
-        <w:t>histograms</w:t>
-      </w:r>
-      <w:proofErr w:type="gramEnd"/>
-    </w:p>
-    <w:p>
-      <w:pPr>
-        <w:spacing w:after="0" w:line="240" w:lineRule="auto"/>
-      </w:pPr>
-      <w:r>
-        <w:tab/>
-      </w:r>
-      <w:proofErr w:type="spellStart"/>
-      <w:proofErr w:type="gramStart"/>
-      <w:r>
-        <w:t>imshow</w:t>
-      </w:r>
-      <w:proofErr w:type="spellEnd"/>
-      <w:proofErr w:type="gramEnd"/>
-    </w:p>
-    <w:p>
-      <w:pPr>
-        <w:spacing w:after="0" w:line="240" w:lineRule="auto"/>
-      </w:pPr>
-      <w:r>
-        <w:tab/>
-        <w:t xml:space="preserve">Animation with </w:t>
-      </w:r>
-      <w:proofErr w:type="spellStart"/>
-      <w:r>
-        <w:t>matplotlib</w:t>
-      </w:r>
-      <w:proofErr w:type="spellEnd"/>
-    </w:p>
-    <w:p>
-      <w:pPr>
-        <w:spacing w:after="0" w:line="240" w:lineRule="auto"/>
-      </w:pPr>
-    </w:p>
-    <w:p>
-      <w:pPr>
-        <w:spacing w:after="0" w:line="240" w:lineRule="auto"/>
-      </w:pPr>
-      <w:r>
-        <w:t xml:space="preserve">Joe -- </w:t>
-      </w:r>
-      <w:r>
-        <w:t>Advanced Topic</w:t>
-      </w:r>
-      <w:r>
-        <w:t xml:space="preserve"> (</w:t>
-      </w:r>
-      <w:r>
-        <w:t>Functions</w:t>
-      </w:r>
-      <w:r>
-        <w:t>)</w:t>
-      </w:r>
-    </w:p>
-    <w:p>
-      <w:pPr>
-        <w:spacing w:after="0" w:line="240" w:lineRule="auto"/>
-      </w:pPr>
-      <w:proofErr w:type="gramStart"/>
-      <w:r>
-        <w:t>Example 4.</w:t>
-      </w:r>
-      <w:proofErr w:type="gramEnd"/>
-      <w:r>
-        <w:t xml:space="preserve">  Using a function to …</w:t>
-      </w:r>
-    </w:p>
-    <w:p>
-      <w:pPr>
-        <w:spacing w:after="0" w:line="240" w:lineRule="auto"/>
-      </w:pPr>
-      <w:r>
-        <w:tab/>
-        <w:t>Take one of the previous examples, and break a part of it into a function</w:t>
-      </w:r>
-    </w:p>
-    <w:p>
-      <w:pPr>
-        <w:spacing w:after="0" w:line="240" w:lineRule="auto"/>
-      </w:pPr>
-    </w:p>
-    <w:p>
-      <w:pPr>
-        <w:spacing w:after="0" w:line="240" w:lineRule="auto"/>
-      </w:pPr>
-      <w:r>
-        <w:t xml:space="preserve">Mike -- </w:t>
-      </w:r>
-      <w:r>
-        <w:t>Advanced Topic</w:t>
-      </w:r>
-      <w:r>
-        <w:t xml:space="preserve"> (A</w:t>
-      </w:r>
-      <w:r>
-        <w:t>ccessing the web</w:t>
-      </w:r>
-      <w:r>
-        <w:t>)</w:t>
-      </w:r>
-    </w:p>
-    <w:p>
-      <w:pPr>
-        <w:spacing w:after="0" w:line="240" w:lineRule="auto"/>
-      </w:pPr>
-      <w:proofErr w:type="gramStart"/>
-      <w:r>
-        <w:t>Example 5.</w:t>
-      </w:r>
-      <w:proofErr w:type="gramEnd"/>
-      <w:r>
-        <w:t xml:space="preserve">  Using data from the web to … (plot or build </w:t>
-      </w:r>
-      <w:proofErr w:type="gramStart"/>
-      <w:r>
-        <w:t>a</w:t>
-      </w:r>
-      <w:proofErr w:type="gramEnd"/>
-      <w:r>
-        <w:t xml:space="preserve"> input file)</w:t>
-      </w:r>
-    </w:p>
-    <w:p>
-      <w:pPr>
-        <w:spacing w:after="0" w:line="240" w:lineRule="auto"/>
-      </w:pPr>
-    </w:p>
-    <w:p>
-      <w:pPr>
-        <w:spacing w:after="0" w:line="240" w:lineRule="auto"/>
-      </w:pPr>
-      <w:r>
-        <w:t xml:space="preserve">Chris -- </w:t>
-      </w:r>
-      <w:r>
-        <w:t>Advanced Topic</w:t>
-      </w:r>
-      <w:r>
-        <w:t xml:space="preserve"> (</w:t>
-      </w:r>
-      <w:r>
-        <w:t>Object oriented programming</w:t>
-      </w:r>
-      <w:r>
-        <w:t>)</w:t>
-      </w:r>
-    </w:p>
-    <w:p>
-      <w:pPr>
-        <w:spacing w:after="0" w:line="240" w:lineRule="auto"/>
-      </w:pPr>
-      <w:proofErr w:type="gramStart"/>
       <w:r>
         <w:t>Example 6.</w:t>
       </w:r>
-      <w:proofErr w:type="gramEnd"/>
     </w:p>
     <w:p>
       <w:pPr>
@@ -1008,15 +962,7 @@
       </w:pPr>
       <w:r>
         <w:tab/>
-        <w:t xml:space="preserve">Indexing does not include the to (in the </w:t>
-      </w:r>
-      <w:proofErr w:type="spellStart"/>
-      <w:r>
-        <w:t>from</w:t>
-      </w:r>
-      <w:proofErr w:type="spellEnd"/>
-      <w:r>
-        <w:t xml:space="preserve"> to to)</w:t>
+        <w:t>Indexing does not include the to (in the from to to)</w:t>
       </w:r>
     </w:p>
     <w:p>
@@ -1065,7 +1011,7 @@
       </w:pPr>
     </w:pPrDefault>
   </w:docDefaults>
-  <w:latentStyles w:defLockedState="0" w:defUIPriority="99" w:defSemiHidden="1" w:defUnhideWhenUsed="1" w:defQFormat="0" w:count="267">
+  <w:latentStyles w:defLockedState="0" w:defUIPriority="99" w:defSemiHidden="1" w:defUnhideWhenUsed="1" w:defQFormat="0" w:count="276">
     <w:lsdException w:name="Normal" w:semiHidden="0" w:uiPriority="0" w:unhideWhenUsed="0" w:qFormat="1"/>
     <w:lsdException w:name="heading 1" w:semiHidden="0" w:uiPriority="9" w:unhideWhenUsed="0" w:qFormat="1"/>
     <w:lsdException w:name="heading 2" w:uiPriority="9" w:qFormat="1"/>
@@ -1239,7 +1185,7 @@
 </file>
 
 <file path=word/stylesWithEffects.xml><?xml version="1.0" encoding="utf-8"?>
-<w:styles xmlns:wpc="http://schemas.microsoft.com/office/word/2010/wordprocessingCanvas" xmlns:mc="http://schemas.openxmlformats.org/markup-compatibility/2006" xmlns:o="urn:schemas-microsoft-com:office:office" xmlns:r="http://schemas.openxmlformats.org/officeDocument/2006/relationships" xmlns:m="http://schemas.openxmlformats.org/officeDocument/2006/math" xmlns:v="urn:schemas-microsoft-com:vml" xmlns:wp14="http://schemas.microsoft.com/office/word/2010/wordprocessingDrawing" xmlns:wp="http://schemas.openxmlformats.org/drawingml/2006/wordprocessingDrawing" xmlns:w10="urn:schemas-microsoft-com:office:word" xmlns:w="http://schemas.openxmlformats.org/wordprocessingml/2006/main" xmlns:w14="http://schemas.microsoft.com/office/word/2010/wordml" xmlns:wpg="http://schemas.microsoft.com/office/word/2010/wordprocessingGroup" xmlns:wpi="http://schemas.microsoft.com/office/word/2010/wordprocessingInk" xmlns:wne="http://schemas.microsoft.com/office/word/2006/wordml" xmlns:wps="http://schemas.microsoft.com/office/word/2010/wordprocessingShape" mc:Ignorable="w14 wp14">
+<w:styles xmlns:wpc="http://schemas.microsoft.com/office/word/2010/wordprocessingCanvas" xmlns:mo="http://schemas.microsoft.com/office/mac/office/2008/main" xmlns:mc="http://schemas.openxmlformats.org/markup-compatibility/2006" xmlns:mv="urn:schemas-microsoft-com:mac:vml" xmlns:o="urn:schemas-microsoft-com:office:office" xmlns:r="http://schemas.openxmlformats.org/officeDocument/2006/relationships" xmlns:m="http://schemas.openxmlformats.org/officeDocument/2006/math" xmlns:v="urn:schemas-microsoft-com:vml" xmlns:wp14="http://schemas.microsoft.com/office/word/2010/wordprocessingDrawing" xmlns:wp="http://schemas.openxmlformats.org/drawingml/2006/wordprocessingDrawing" xmlns:w10="urn:schemas-microsoft-com:office:word" xmlns:w="http://schemas.openxmlformats.org/wordprocessingml/2006/main" xmlns:w14="http://schemas.microsoft.com/office/word/2010/wordml" xmlns:wpg="http://schemas.microsoft.com/office/word/2010/wordprocessingGroup" xmlns:wpi="http://schemas.microsoft.com/office/word/2010/wordprocessingInk" xmlns:wne="http://schemas.microsoft.com/office/word/2006/wordml" xmlns:wps="http://schemas.microsoft.com/office/word/2010/wordprocessingShape" mc:Ignorable="w14 wp14">
   <w:docDefaults>
     <w:rPrDefault>
       <w:rPr>
@@ -1255,7 +1201,7 @@
       </w:pPr>
     </w:pPrDefault>
   </w:docDefaults>
-  <w:latentStyles w:defLockedState="0" w:defUIPriority="99" w:defSemiHidden="1" w:defUnhideWhenUsed="1" w:defQFormat="0" w:count="267">
+  <w:latentStyles w:defLockedState="0" w:defUIPriority="99" w:defSemiHidden="1" w:defUnhideWhenUsed="1" w:defQFormat="0" w:count="276">
     <w:lsdException w:name="Normal" w:semiHidden="0" w:uiPriority="0" w:unhideWhenUsed="0" w:qFormat="1"/>
     <w:lsdException w:name="heading 1" w:semiHidden="0" w:uiPriority="9" w:unhideWhenUsed="0" w:qFormat="1"/>
     <w:lsdException w:name="heading 2" w:uiPriority="9" w:qFormat="1"/>

--- a/Presentations/outline.docx
+++ b/Presentations/outline.docx
@@ -275,443 +275,449 @@
         <w:tab/>
         <w:t>Stack Overflow</w:t>
       </w:r>
+    </w:p>
+    <w:p>
+      <w:pPr>
+        <w:spacing w:after="0" w:line="240" w:lineRule="auto"/>
+      </w:pPr>
+      <w:r>
+        <w:tab/>
+        <w:t>How to figure out how to do things</w:t>
+      </w:r>
+    </w:p>
+    <w:p>
+      <w:pPr>
+        <w:spacing w:after="0" w:line="240" w:lineRule="auto"/>
+      </w:pPr>
+      <w:r>
+        <w:tab/>
+        <w:t>Command line</w:t>
+      </w:r>
+    </w:p>
+    <w:p>
+      <w:pPr>
+        <w:spacing w:after="0" w:line="240" w:lineRule="auto"/>
+      </w:pPr>
+      <w:r>
+        <w:tab/>
+        <w:t>Modules</w:t>
+      </w:r>
+    </w:p>
+    <w:p>
+      <w:pPr>
+        <w:spacing w:after="0" w:line="240" w:lineRule="auto"/>
+      </w:pPr>
+      <w:r>
+        <w:tab/>
+      </w:r>
+      <w:r>
+        <w:tab/>
+        <w:t xml:space="preserve">Example that does something </w:t>
+      </w:r>
+      <w:proofErr w:type="gramStart"/>
+      <w:r>
+        <w:t>cool</w:t>
+      </w:r>
+      <w:proofErr w:type="gramEnd"/>
+    </w:p>
+    <w:p>
+      <w:pPr>
+        <w:spacing w:after="0" w:line="240" w:lineRule="auto"/>
+      </w:pPr>
+      <w:r>
+        <w:tab/>
+      </w:r>
+      <w:r>
+        <w:tab/>
+        <w:t>Import (import as, import *)</w:t>
+      </w:r>
+    </w:p>
+    <w:p>
+      <w:pPr>
+        <w:spacing w:after="0" w:line="240" w:lineRule="auto"/>
+      </w:pPr>
+      <w:r>
+        <w:tab/>
+        <w:t>Scripts</w:t>
+      </w:r>
+    </w:p>
+    <w:p>
+      <w:pPr>
+        <w:spacing w:after="0" w:line="240" w:lineRule="auto"/>
+      </w:pPr>
+      <w:r>
+        <w:tab/>
+      </w:r>
+      <w:r>
+        <w:tab/>
+      </w:r>
+      <w:proofErr w:type="gramStart"/>
+      <w:r>
+        <w:t>syntax</w:t>
+      </w:r>
+      <w:proofErr w:type="gramEnd"/>
+    </w:p>
+    <w:p>
+      <w:pPr>
+        <w:spacing w:after="0" w:line="240" w:lineRule="auto"/>
+      </w:pPr>
+      <w:r>
+        <w:tab/>
+        <w:t xml:space="preserve">Example with </w:t>
+      </w:r>
+      <w:proofErr w:type="spellStart"/>
+      <w:r>
+        <w:t>Ipython</w:t>
+      </w:r>
+      <w:proofErr w:type="spellEnd"/>
+      <w:r>
+        <w:t>, hello world</w:t>
+      </w:r>
+    </w:p>
+    <w:p>
+      <w:pPr>
+        <w:spacing w:after="0" w:line="240" w:lineRule="auto"/>
+      </w:pPr>
+    </w:p>
+    <w:p>
+      <w:pPr>
+        <w:spacing w:after="0" w:line="240" w:lineRule="auto"/>
+      </w:pPr>
+      <w:r>
+        <w:t xml:space="preserve">Chris -- </w:t>
+      </w:r>
+      <w:r>
+        <w:t>Data Structures</w:t>
+      </w:r>
+      <w:r>
+        <w:t xml:space="preserve"> (</w:t>
+      </w:r>
+      <w:r>
+        <w:t>20</w:t>
+      </w:r>
+      <w:r>
+        <w:t xml:space="preserve"> </w:t>
+      </w:r>
+      <w:r>
+        <w:t>minutes)</w:t>
+      </w:r>
+    </w:p>
+    <w:p>
+      <w:pPr>
+        <w:spacing w:after="0" w:line="240" w:lineRule="auto"/>
+      </w:pPr>
+      <w:r>
+        <w:tab/>
+        <w:t>Strings -- Working with Text</w:t>
+      </w:r>
+    </w:p>
+    <w:p>
+      <w:pPr>
+        <w:spacing w:after="0" w:line="240" w:lineRule="auto"/>
+      </w:pPr>
+      <w:r>
+        <w:tab/>
+        <w:t>Integers/float</w:t>
+      </w:r>
+    </w:p>
+    <w:p>
+      <w:pPr>
+        <w:spacing w:after="0" w:line="240" w:lineRule="auto"/>
+      </w:pPr>
+      <w:r>
+        <w:tab/>
+        <w:t>Mutable versus immutable</w:t>
+      </w:r>
+    </w:p>
+    <w:p>
+      <w:pPr>
+        <w:spacing w:after="0" w:line="240" w:lineRule="auto"/>
+      </w:pPr>
+      <w:r>
+        <w:tab/>
+        <w:t>Tuples</w:t>
+      </w:r>
+    </w:p>
+    <w:p>
+      <w:pPr>
+        <w:spacing w:after="0" w:line="240" w:lineRule="auto"/>
+      </w:pPr>
+      <w:r>
+        <w:tab/>
+        <w:t>Lists</w:t>
+      </w:r>
+    </w:p>
+    <w:p>
+      <w:pPr>
+        <w:spacing w:after="0" w:line="240" w:lineRule="auto"/>
+      </w:pPr>
+      <w:r>
+        <w:tab/>
+        <w:t>Dictionaries</w:t>
+      </w:r>
+    </w:p>
+    <w:p>
+      <w:pPr>
+        <w:spacing w:after="0" w:line="240" w:lineRule="auto"/>
+      </w:pPr>
+      <w:r>
+        <w:tab/>
+        <w:t>Arrays</w:t>
+      </w:r>
+    </w:p>
+    <w:p>
+      <w:pPr>
+        <w:spacing w:after="0" w:line="240" w:lineRule="auto"/>
+      </w:pPr>
+      <w:r>
+        <w:tab/>
+        <w:t>Zip</w:t>
+      </w:r>
+    </w:p>
+    <w:p>
+      <w:pPr>
+        <w:spacing w:after="0" w:line="240" w:lineRule="auto"/>
+      </w:pPr>
+    </w:p>
+    <w:p>
+      <w:pPr>
+        <w:spacing w:after="0" w:line="240" w:lineRule="auto"/>
+      </w:pPr>
+      <w:r>
+        <w:t xml:space="preserve">Joe -- </w:t>
+      </w:r>
+      <w:r>
+        <w:t>Process flow</w:t>
+      </w:r>
+      <w:r>
+        <w:t xml:space="preserve"> (</w:t>
+      </w:r>
+      <w:r>
+        <w:t>1</w:t>
+      </w:r>
+      <w:r>
+        <w:t>0</w:t>
+      </w:r>
+      <w:r>
+        <w:t xml:space="preserve"> minutes)</w:t>
+      </w:r>
+    </w:p>
+    <w:p>
+      <w:pPr>
+        <w:spacing w:after="0" w:line="240" w:lineRule="auto"/>
+      </w:pPr>
+      <w:r>
+        <w:tab/>
+        <w:t xml:space="preserve">While, continue, </w:t>
+      </w:r>
+    </w:p>
+    <w:p>
+      <w:pPr>
+        <w:spacing w:after="0" w:line="240" w:lineRule="auto"/>
+        <w:ind w:firstLine="720"/>
+      </w:pPr>
+      <w:r>
+        <w:t xml:space="preserve">Iterators: for, </w:t>
+      </w:r>
+    </w:p>
+    <w:p>
+      <w:pPr>
+        <w:spacing w:after="0" w:line="240" w:lineRule="auto"/>
+        <w:ind w:firstLine="720"/>
+      </w:pPr>
+      <w:r>
+        <w:tab/>
+        <w:t xml:space="preserve">By element or range, </w:t>
+      </w:r>
+      <w:proofErr w:type="spellStart"/>
+      <w:r>
+        <w:t>xrange</w:t>
+      </w:r>
+      <w:proofErr w:type="spellEnd"/>
+    </w:p>
+    <w:p>
+      <w:pPr>
+        <w:spacing w:after="0" w:line="240" w:lineRule="auto"/>
+      </w:pPr>
+      <w:r>
+        <w:tab/>
+      </w:r>
+      <w:r>
+        <w:tab/>
+        <w:t>Enumerate</w:t>
+      </w:r>
+    </w:p>
+    <w:p>
+      <w:pPr>
+        <w:spacing w:after="0" w:line="240" w:lineRule="auto"/>
+        <w:ind w:firstLine="720"/>
+      </w:pPr>
+      <w:proofErr w:type="gramStart"/>
+      <w:r>
+        <w:lastRenderedPageBreak/>
+        <w:t>break</w:t>
+      </w:r>
+      <w:proofErr w:type="gramEnd"/>
+      <w:r>
+        <w:t>, …</w:t>
+      </w:r>
+    </w:p>
+    <w:p>
+      <w:pPr>
+        <w:spacing w:after="0" w:line="240" w:lineRule="auto"/>
+      </w:pPr>
+    </w:p>
+    <w:p>
+      <w:pPr>
+        <w:spacing w:after="0" w:line="240" w:lineRule="auto"/>
+      </w:pPr>
+      <w:r>
+        <w:t>Break</w:t>
+      </w:r>
+      <w:r>
+        <w:t xml:space="preserve"> (15 </w:t>
+      </w:r>
+      <w:proofErr w:type="spellStart"/>
+      <w:r>
+        <w:t>mins</w:t>
+      </w:r>
+      <w:proofErr w:type="spellEnd"/>
+      <w:r>
+        <w:t>)</w:t>
+      </w:r>
+    </w:p>
+    <w:p>
+      <w:pPr>
+        <w:spacing w:after="0" w:line="240" w:lineRule="auto"/>
+      </w:pPr>
+    </w:p>
+    <w:p>
+      <w:pPr>
+        <w:spacing w:after="0" w:line="240" w:lineRule="auto"/>
+      </w:pPr>
+      <w:r>
+        <w:t xml:space="preserve">Chris -- </w:t>
+      </w:r>
+      <w:proofErr w:type="spellStart"/>
+      <w:r>
+        <w:t>Numpy</w:t>
+      </w:r>
+      <w:proofErr w:type="spellEnd"/>
+      <w:r>
+        <w:t xml:space="preserve"> description</w:t>
+      </w:r>
+      <w:r>
+        <w:t xml:space="preserve"> (40 </w:t>
+      </w:r>
+      <w:proofErr w:type="spellStart"/>
+      <w:r>
+        <w:t>mins</w:t>
+      </w:r>
+      <w:proofErr w:type="spellEnd"/>
+      <w:r>
+        <w:t>)</w:t>
+      </w:r>
+    </w:p>
+    <w:p>
+      <w:pPr>
+        <w:spacing w:after="0" w:line="240" w:lineRule="auto"/>
+      </w:pPr>
+      <w:proofErr w:type="gramStart"/>
+      <w:r>
+        <w:t xml:space="preserve">Example </w:t>
+      </w:r>
+      <w:r>
+        <w:t>1</w:t>
+      </w:r>
+      <w:r>
+        <w:t>.</w:t>
+      </w:r>
+      <w:proofErr w:type="gramEnd"/>
+      <w:r>
+        <w:t xml:space="preserve">  Working with arrays</w:t>
+      </w:r>
+    </w:p>
+    <w:p>
+      <w:pPr>
+        <w:spacing w:after="0" w:line="240" w:lineRule="auto"/>
+      </w:pPr>
+    </w:p>
+    <w:p>
+      <w:pPr>
+        <w:spacing w:after="0" w:line="240" w:lineRule="auto"/>
+      </w:pPr>
+      <w:r>
+        <w:t xml:space="preserve">Mike -- File IO (40 </w:t>
+      </w:r>
+      <w:proofErr w:type="spellStart"/>
+      <w:r>
+        <w:t>mins</w:t>
+      </w:r>
+      <w:proofErr w:type="spellEnd"/>
+      <w:r>
+        <w:t>)</w:t>
+      </w:r>
+    </w:p>
+    <w:p>
+      <w:pPr>
+        <w:spacing w:after="0" w:line="240" w:lineRule="auto"/>
+      </w:pPr>
+      <w:proofErr w:type="gramStart"/>
+      <w:r>
+        <w:t xml:space="preserve">Example </w:t>
+      </w:r>
+      <w:r>
+        <w:t>2</w:t>
+      </w:r>
+      <w:r>
+        <w:t>.</w:t>
+      </w:r>
+      <w:proofErr w:type="gramEnd"/>
+      <w:r>
+        <w:t xml:space="preserve">  Data conversion </w:t>
+      </w:r>
+    </w:p>
+    <w:p>
+      <w:pPr>
+        <w:spacing w:after="0" w:line="240" w:lineRule="auto"/>
+      </w:pPr>
+      <w:r>
+        <w:tab/>
+        <w:t>Read goofy file</w:t>
+      </w:r>
+    </w:p>
+    <w:p>
+      <w:pPr>
+        <w:spacing w:after="0" w:line="240" w:lineRule="auto"/>
+      </w:pPr>
+      <w:r>
+        <w:tab/>
+        <w:t>Find and convert data (have goofy structure)</w:t>
+      </w:r>
+    </w:p>
+    <w:p>
+      <w:pPr>
+        <w:spacing w:after="0" w:line="240" w:lineRule="auto"/>
+      </w:pPr>
+      <w:r>
+        <w:tab/>
+        <w:t xml:space="preserve">Write some </w:t>
+      </w:r>
+      <w:proofErr w:type="spellStart"/>
+      <w:r>
+        <w:t>modflow</w:t>
+      </w:r>
+      <w:proofErr w:type="spellEnd"/>
+      <w:r>
+        <w:t xml:space="preserve"> file </w:t>
+      </w:r>
+    </w:p>
+    <w:p>
+      <w:pPr>
+        <w:spacing w:after="0" w:line="240" w:lineRule="auto"/>
+      </w:pPr>
       <w:bookmarkStart w:id="0" w:name="_GoBack"/>
       <w:bookmarkEnd w:id="0"/>
-    </w:p>
-    <w:p>
-      <w:pPr>
-        <w:spacing w:after="0" w:line="240" w:lineRule="auto"/>
-      </w:pPr>
-      <w:r>
-        <w:tab/>
-        <w:t>How to figure out how to do things</w:t>
-      </w:r>
-    </w:p>
-    <w:p>
-      <w:pPr>
-        <w:spacing w:after="0" w:line="240" w:lineRule="auto"/>
-      </w:pPr>
-      <w:r>
-        <w:tab/>
-        <w:t>Command line</w:t>
-      </w:r>
-    </w:p>
-    <w:p>
-      <w:pPr>
-        <w:spacing w:after="0" w:line="240" w:lineRule="auto"/>
-      </w:pPr>
-      <w:r>
-        <w:tab/>
-        <w:t>Modules</w:t>
-      </w:r>
-    </w:p>
-    <w:p>
-      <w:pPr>
-        <w:spacing w:after="0" w:line="240" w:lineRule="auto"/>
-      </w:pPr>
-      <w:r>
-        <w:tab/>
-      </w:r>
-      <w:r>
-        <w:tab/>
-        <w:t xml:space="preserve">Example that does something </w:t>
-      </w:r>
-      <w:proofErr w:type="gramStart"/>
-      <w:r>
-        <w:t>cool</w:t>
-      </w:r>
-      <w:proofErr w:type="gramEnd"/>
-    </w:p>
-    <w:p>
-      <w:pPr>
-        <w:spacing w:after="0" w:line="240" w:lineRule="auto"/>
-      </w:pPr>
-      <w:r>
-        <w:tab/>
-      </w:r>
-      <w:r>
-        <w:tab/>
-        <w:t>Import (import as, import *)</w:t>
-      </w:r>
-    </w:p>
-    <w:p>
-      <w:pPr>
-        <w:spacing w:after="0" w:line="240" w:lineRule="auto"/>
-      </w:pPr>
-      <w:r>
-        <w:tab/>
-        <w:t>Scripts</w:t>
-      </w:r>
-    </w:p>
-    <w:p>
-      <w:pPr>
-        <w:spacing w:after="0" w:line="240" w:lineRule="auto"/>
-      </w:pPr>
-      <w:r>
-        <w:tab/>
-      </w:r>
-      <w:r>
-        <w:tab/>
-      </w:r>
-      <w:proofErr w:type="gramStart"/>
-      <w:r>
-        <w:t>syntax</w:t>
-      </w:r>
-      <w:proofErr w:type="gramEnd"/>
-    </w:p>
-    <w:p>
-      <w:pPr>
-        <w:spacing w:after="0" w:line="240" w:lineRule="auto"/>
-      </w:pPr>
-      <w:r>
-        <w:tab/>
-        <w:t xml:space="preserve">Example with </w:t>
-      </w:r>
-      <w:proofErr w:type="spellStart"/>
-      <w:r>
-        <w:t>Ipython</w:t>
-      </w:r>
-      <w:proofErr w:type="spellEnd"/>
-      <w:r>
-        <w:t>, hello world</w:t>
-      </w:r>
-    </w:p>
-    <w:p>
-      <w:pPr>
-        <w:spacing w:after="0" w:line="240" w:lineRule="auto"/>
-      </w:pPr>
-    </w:p>
-    <w:p>
-      <w:pPr>
-        <w:spacing w:after="0" w:line="240" w:lineRule="auto"/>
-      </w:pPr>
-      <w:r>
-        <w:t xml:space="preserve">Chris -- </w:t>
-      </w:r>
-      <w:r>
-        <w:t>Data Structures</w:t>
-      </w:r>
-      <w:r>
-        <w:t xml:space="preserve"> (</w:t>
-      </w:r>
-      <w:r>
-        <w:t>20</w:t>
-      </w:r>
-      <w:r>
-        <w:t xml:space="preserve"> </w:t>
-      </w:r>
-      <w:r>
-        <w:t>minutes)</w:t>
-      </w:r>
-    </w:p>
-    <w:p>
-      <w:pPr>
-        <w:spacing w:after="0" w:line="240" w:lineRule="auto"/>
-      </w:pPr>
-      <w:r>
-        <w:tab/>
-        <w:t>Strings -- Working with Text</w:t>
-      </w:r>
-    </w:p>
-    <w:p>
-      <w:pPr>
-        <w:spacing w:after="0" w:line="240" w:lineRule="auto"/>
-      </w:pPr>
-      <w:r>
-        <w:tab/>
-        <w:t>Integers/float</w:t>
-      </w:r>
-    </w:p>
-    <w:p>
-      <w:pPr>
-        <w:spacing w:after="0" w:line="240" w:lineRule="auto"/>
-      </w:pPr>
-      <w:r>
-        <w:tab/>
-        <w:t>Mutable versus immutable</w:t>
-      </w:r>
-    </w:p>
-    <w:p>
-      <w:pPr>
-        <w:spacing w:after="0" w:line="240" w:lineRule="auto"/>
-      </w:pPr>
-      <w:r>
-        <w:tab/>
-        <w:t>Tuples</w:t>
-      </w:r>
-    </w:p>
-    <w:p>
-      <w:pPr>
-        <w:spacing w:after="0" w:line="240" w:lineRule="auto"/>
-      </w:pPr>
-      <w:r>
-        <w:tab/>
-        <w:t>Lists</w:t>
-      </w:r>
-    </w:p>
-    <w:p>
-      <w:pPr>
-        <w:spacing w:after="0" w:line="240" w:lineRule="auto"/>
-      </w:pPr>
-      <w:r>
-        <w:tab/>
-        <w:t>Dictionaries</w:t>
-      </w:r>
-    </w:p>
-    <w:p>
-      <w:pPr>
-        <w:spacing w:after="0" w:line="240" w:lineRule="auto"/>
-      </w:pPr>
-      <w:r>
-        <w:tab/>
-        <w:t>Arrays</w:t>
-      </w:r>
-    </w:p>
-    <w:p>
-      <w:pPr>
-        <w:spacing w:after="0" w:line="240" w:lineRule="auto"/>
-      </w:pPr>
-      <w:r>
-        <w:tab/>
-        <w:t>Zip</w:t>
-      </w:r>
-    </w:p>
-    <w:p>
-      <w:pPr>
-        <w:spacing w:after="0" w:line="240" w:lineRule="auto"/>
-      </w:pPr>
-    </w:p>
-    <w:p>
-      <w:pPr>
-        <w:spacing w:after="0" w:line="240" w:lineRule="auto"/>
-      </w:pPr>
-      <w:r>
-        <w:t xml:space="preserve">Joe -- </w:t>
-      </w:r>
-      <w:r>
-        <w:t>Process flow</w:t>
-      </w:r>
-      <w:r>
-        <w:t xml:space="preserve"> (</w:t>
-      </w:r>
-      <w:r>
-        <w:t>1</w:t>
-      </w:r>
-      <w:r>
-        <w:t>0</w:t>
-      </w:r>
-      <w:r>
-        <w:t xml:space="preserve"> minutes)</w:t>
-      </w:r>
-    </w:p>
-    <w:p>
-      <w:pPr>
-        <w:spacing w:after="0" w:line="240" w:lineRule="auto"/>
-      </w:pPr>
-      <w:r>
-        <w:tab/>
-        <w:t xml:space="preserve">While, continue, </w:t>
-      </w:r>
-    </w:p>
-    <w:p>
-      <w:pPr>
-        <w:spacing w:after="0" w:line="240" w:lineRule="auto"/>
-        <w:ind w:firstLine="720"/>
-      </w:pPr>
-      <w:r>
-        <w:t xml:space="preserve">Iterators: for, </w:t>
-      </w:r>
-    </w:p>
-    <w:p>
-      <w:pPr>
-        <w:spacing w:after="0" w:line="240" w:lineRule="auto"/>
-        <w:ind w:firstLine="720"/>
-      </w:pPr>
-      <w:r>
-        <w:tab/>
-        <w:t xml:space="preserve">By element or range, </w:t>
-      </w:r>
-      <w:proofErr w:type="spellStart"/>
-      <w:r>
-        <w:t>xrange</w:t>
-      </w:r>
-      <w:proofErr w:type="spellEnd"/>
-    </w:p>
-    <w:p>
-      <w:pPr>
-        <w:spacing w:after="0" w:line="240" w:lineRule="auto"/>
-      </w:pPr>
-      <w:r>
-        <w:tab/>
-      </w:r>
-      <w:r>
-        <w:tab/>
-        <w:t>Enumerate</w:t>
-      </w:r>
-    </w:p>
-    <w:p>
-      <w:pPr>
-        <w:spacing w:after="0" w:line="240" w:lineRule="auto"/>
-        <w:ind w:firstLine="720"/>
-      </w:pPr>
-      <w:proofErr w:type="gramStart"/>
-      <w:r>
-        <w:lastRenderedPageBreak/>
-        <w:t>break</w:t>
-      </w:r>
-      <w:proofErr w:type="gramEnd"/>
-      <w:r>
-        <w:t>, …</w:t>
-      </w:r>
-    </w:p>
-    <w:p>
-      <w:pPr>
-        <w:spacing w:after="0" w:line="240" w:lineRule="auto"/>
-      </w:pPr>
-    </w:p>
-    <w:p>
-      <w:pPr>
-        <w:spacing w:after="0" w:line="240" w:lineRule="auto"/>
-      </w:pPr>
-      <w:r>
-        <w:t>Break</w:t>
-      </w:r>
-      <w:r>
-        <w:t xml:space="preserve"> (15 </w:t>
-      </w:r>
-      <w:proofErr w:type="spellStart"/>
-      <w:r>
-        <w:t>mins</w:t>
-      </w:r>
-      <w:proofErr w:type="spellEnd"/>
-      <w:r>
-        <w:t>)</w:t>
-      </w:r>
-    </w:p>
-    <w:p>
-      <w:pPr>
-        <w:spacing w:after="0" w:line="240" w:lineRule="auto"/>
-      </w:pPr>
-    </w:p>
-    <w:p>
-      <w:pPr>
-        <w:spacing w:after="0" w:line="240" w:lineRule="auto"/>
-      </w:pPr>
-      <w:r>
-        <w:t xml:space="preserve">Mike -- </w:t>
-      </w:r>
-      <w:r>
-        <w:t>File IO</w:t>
-      </w:r>
-      <w:r>
-        <w:t xml:space="preserve"> (40 </w:t>
-      </w:r>
-      <w:proofErr w:type="spellStart"/>
-      <w:r>
-        <w:t>mins</w:t>
-      </w:r>
-      <w:proofErr w:type="spellEnd"/>
-      <w:r>
-        <w:t>)</w:t>
-      </w:r>
-    </w:p>
-    <w:p>
-      <w:pPr>
-        <w:spacing w:after="0" w:line="240" w:lineRule="auto"/>
-      </w:pPr>
-      <w:proofErr w:type="gramStart"/>
-      <w:r>
-        <w:t>Example 1.</w:t>
-      </w:r>
-      <w:proofErr w:type="gramEnd"/>
-      <w:r>
-        <w:t xml:space="preserve">  Data conversion </w:t>
-      </w:r>
-    </w:p>
-    <w:p>
-      <w:pPr>
-        <w:spacing w:after="0" w:line="240" w:lineRule="auto"/>
-      </w:pPr>
-      <w:r>
-        <w:tab/>
-        <w:t>Read goofy file</w:t>
-      </w:r>
-    </w:p>
-    <w:p>
-      <w:pPr>
-        <w:spacing w:after="0" w:line="240" w:lineRule="auto"/>
-      </w:pPr>
-      <w:r>
-        <w:tab/>
-        <w:t>Find and convert data (have goofy structure)</w:t>
-      </w:r>
-    </w:p>
-    <w:p>
-      <w:pPr>
-        <w:spacing w:after="0" w:line="240" w:lineRule="auto"/>
-      </w:pPr>
-      <w:r>
-        <w:tab/>
-        <w:t xml:space="preserve">Write some </w:t>
-      </w:r>
-      <w:proofErr w:type="spellStart"/>
-      <w:r>
-        <w:t>modflow</w:t>
-      </w:r>
-      <w:proofErr w:type="spellEnd"/>
-      <w:r>
-        <w:t xml:space="preserve"> file </w:t>
-      </w:r>
-    </w:p>
-    <w:p>
-      <w:pPr>
-        <w:spacing w:after="0" w:line="240" w:lineRule="auto"/>
-      </w:pPr>
-    </w:p>
-    <w:p>
-      <w:pPr>
-        <w:spacing w:after="0" w:line="240" w:lineRule="auto"/>
-      </w:pPr>
-      <w:r>
-        <w:t xml:space="preserve">Chris -- </w:t>
-      </w:r>
-      <w:proofErr w:type="spellStart"/>
-      <w:r>
-        <w:t>Numpy</w:t>
-      </w:r>
-      <w:proofErr w:type="spellEnd"/>
-      <w:r>
-        <w:t xml:space="preserve"> description</w:t>
-      </w:r>
-      <w:r>
-        <w:t xml:space="preserve"> (40 </w:t>
-      </w:r>
-      <w:proofErr w:type="spellStart"/>
-      <w:r>
-        <w:t>mins</w:t>
-      </w:r>
-      <w:proofErr w:type="spellEnd"/>
-      <w:r>
-        <w:t>)</w:t>
-      </w:r>
-    </w:p>
-    <w:p>
-      <w:pPr>
-        <w:spacing w:after="0" w:line="240" w:lineRule="auto"/>
-      </w:pPr>
-      <w:proofErr w:type="gramStart"/>
-      <w:r>
-        <w:t>Example 2.</w:t>
-      </w:r>
-      <w:proofErr w:type="gramEnd"/>
-      <w:r>
-        <w:t xml:space="preserve">  Working with arrays</w:t>
-      </w:r>
-    </w:p>
-    <w:p>
-      <w:pPr>
-        <w:spacing w:after="0" w:line="240" w:lineRule="auto"/>
-      </w:pPr>
     </w:p>
     <w:p>
       <w:pPr>

--- a/Presentations/outline.docx
+++ b/Presentations/outline.docx
@@ -1,6 +1,6 @@
 
 <file path=word/document.xml><?xml version="1.0" encoding="utf-8"?>
-<w:document xmlns:wpc="http://schemas.microsoft.com/office/word/2010/wordprocessingCanvas" xmlns:mc="http://schemas.openxmlformats.org/markup-compatibility/2006" xmlns:o="urn:schemas-microsoft-com:office:office" xmlns:r="http://schemas.openxmlformats.org/officeDocument/2006/relationships" xmlns:m="http://schemas.openxmlformats.org/officeDocument/2006/math" xmlns:v="urn:schemas-microsoft-com:vml" xmlns:wp14="http://schemas.microsoft.com/office/word/2010/wordprocessingDrawing" xmlns:wp="http://schemas.openxmlformats.org/drawingml/2006/wordprocessingDrawing" xmlns:w10="urn:schemas-microsoft-com:office:word" xmlns:w="http://schemas.openxmlformats.org/wordprocessingml/2006/main" xmlns:w14="http://schemas.microsoft.com/office/word/2010/wordml" xmlns:wpg="http://schemas.microsoft.com/office/word/2010/wordprocessingGroup" xmlns:wpi="http://schemas.microsoft.com/office/word/2010/wordprocessingInk" xmlns:wne="http://schemas.microsoft.com/office/word/2006/wordml" xmlns:wps="http://schemas.microsoft.com/office/word/2010/wordprocessingShape" mc:Ignorable="w14 wp14">
+<w:document xmlns:wpc="http://schemas.microsoft.com/office/word/2010/wordprocessingCanvas" xmlns:mo="http://schemas.microsoft.com/office/mac/office/2008/main" xmlns:mc="http://schemas.openxmlformats.org/markup-compatibility/2006" xmlns:mv="urn:schemas-microsoft-com:mac:vml" xmlns:o="urn:schemas-microsoft-com:office:office" xmlns:r="http://schemas.openxmlformats.org/officeDocument/2006/relationships" xmlns:m="http://schemas.openxmlformats.org/officeDocument/2006/math" xmlns:v="urn:schemas-microsoft-com:vml" xmlns:wp14="http://schemas.microsoft.com/office/word/2010/wordprocessingDrawing" xmlns:wp="http://schemas.openxmlformats.org/drawingml/2006/wordprocessingDrawing" xmlns:w10="urn:schemas-microsoft-com:office:word" xmlns:w="http://schemas.openxmlformats.org/wordprocessingml/2006/main" xmlns:w14="http://schemas.microsoft.com/office/word/2010/wordml" xmlns:wpg="http://schemas.microsoft.com/office/word/2010/wordprocessingGroup" xmlns:wpi="http://schemas.microsoft.com/office/word/2010/wordprocessingInk" xmlns:wne="http://schemas.microsoft.com/office/word/2006/wordml" xmlns:wps="http://schemas.microsoft.com/office/word/2010/wordprocessingShape" mc:Ignorable="w14 wp14">
   <w:body>
     <w:p>
       <w:pPr>
@@ -17,26 +17,21 @@
         <w:spacing w:after="0" w:line="240" w:lineRule="auto"/>
       </w:pPr>
       <w:r>
-        <w:t xml:space="preserve">Part </w:t>
-      </w:r>
-      <w:proofErr w:type="gramStart"/>
-      <w:r>
-        <w:t>A</w:t>
-      </w:r>
-      <w:proofErr w:type="gramEnd"/>
-      <w:r>
-        <w:t xml:space="preserve"> – Python Basics</w:t>
-      </w:r>
-    </w:p>
-    <w:p>
-      <w:pPr>
-        <w:spacing w:after="0" w:line="240" w:lineRule="auto"/>
-      </w:pPr>
-    </w:p>
-    <w:p>
-      <w:pPr>
-        <w:spacing w:after="0" w:line="240" w:lineRule="auto"/>
-      </w:pPr>
+        <w:t>Part A – Python Basics</w:t>
+      </w:r>
+    </w:p>
+    <w:p>
+      <w:pPr>
+        <w:spacing w:after="0" w:line="240" w:lineRule="auto"/>
+      </w:pPr>
+    </w:p>
+    <w:p>
+      <w:pPr>
+        <w:spacing w:after="0" w:line="240" w:lineRule="auto"/>
+      </w:pPr>
+      <w:r>
+        <w:t xml:space="preserve">Mike -- </w:t>
+      </w:r>
       <w:r>
         <w:t>Introduction</w:t>
       </w:r>
@@ -63,7 +58,7 @@
         <w:t xml:space="preserve"> (</w:t>
       </w:r>
       <w:r>
-        <w:t>15</w:t>
+        <w:t>30</w:t>
       </w:r>
       <w:r>
         <w:t xml:space="preserve"> minutes)</w:t>
@@ -161,12 +156,34 @@
         <w:tab/>
       </w:r>
       <w:proofErr w:type="spellStart"/>
-      <w:proofErr w:type="gramStart"/>
-      <w:r>
-        <w:t>pyflow</w:t>
+      <w:r>
+        <w:t>P</w:t>
+      </w:r>
+      <w:r>
+        <w:t>yflow</w:t>
       </w:r>
       <w:proofErr w:type="spellEnd"/>
-      <w:proofErr w:type="gramEnd"/>
+    </w:p>
+    <w:p>
+      <w:pPr>
+        <w:spacing w:after="0" w:line="240" w:lineRule="auto"/>
+      </w:pPr>
+      <w:r>
+        <w:tab/>
+        <w:t>Brian and Drew</w:t>
+      </w:r>
+    </w:p>
+    <w:p>
+      <w:pPr>
+        <w:spacing w:after="0" w:line="240" w:lineRule="auto"/>
+      </w:pPr>
+      <w:r>
+        <w:tab/>
+      </w:r>
+      <w:r>
+        <w:tab/>
+        <w:t>Visit</w:t>
+      </w:r>
     </w:p>
     <w:p>
       <w:pPr>
@@ -181,543 +198,157 @@
         <w:t xml:space="preserve">Mike -- </w:t>
       </w:r>
       <w:r>
-        <w:t xml:space="preserve">Getting </w:t>
-      </w:r>
-      <w:proofErr w:type="gramStart"/>
-      <w:r>
-        <w:t>Started</w:t>
-      </w:r>
-      <w:proofErr w:type="gramEnd"/>
+        <w:t>Getting Started (</w:t>
+      </w:r>
+      <w:r>
+        <w:t>3</w:t>
+      </w:r>
+      <w:r>
+        <w:t>0 minutes</w:t>
+      </w:r>
+      <w:r>
+        <w:t>)</w:t>
+      </w:r>
+    </w:p>
+    <w:p>
+      <w:pPr>
+        <w:spacing w:after="0" w:line="240" w:lineRule="auto"/>
+      </w:pPr>
+    </w:p>
+    <w:p>
+      <w:pPr>
+        <w:spacing w:after="0" w:line="240" w:lineRule="auto"/>
+      </w:pPr>
+      <w:r>
+        <w:t xml:space="preserve">Chris -- </w:t>
+      </w:r>
+      <w:r>
+        <w:t>Data Structures</w:t>
+      </w:r>
       <w:r>
         <w:t xml:space="preserve"> (</w:t>
       </w:r>
       <w:r>
-        <w:t>3</w:t>
-      </w:r>
-      <w:r>
-        <w:t>0 minutes</w:t>
-      </w:r>
-      <w:r>
-        <w:t>)</w:t>
-      </w:r>
-    </w:p>
-    <w:p>
-      <w:pPr>
-        <w:spacing w:after="0" w:line="240" w:lineRule="auto"/>
-      </w:pPr>
-      <w:r>
-        <w:tab/>
-        <w:t>Versions</w:t>
-      </w:r>
-    </w:p>
-    <w:p>
-      <w:pPr>
-        <w:spacing w:after="0" w:line="240" w:lineRule="auto"/>
-      </w:pPr>
-      <w:r>
-        <w:tab/>
-        <w:t>Distributions</w:t>
-      </w:r>
-    </w:p>
-    <w:p>
-      <w:pPr>
-        <w:spacing w:after="0" w:line="240" w:lineRule="auto"/>
-      </w:pPr>
-      <w:r>
-        <w:tab/>
-      </w:r>
-      <w:r>
-        <w:tab/>
-        <w:t>Recommend using 2.7</w:t>
-      </w:r>
-    </w:p>
-    <w:p>
-      <w:pPr>
-        <w:spacing w:after="0" w:line="240" w:lineRule="auto"/>
-      </w:pPr>
-      <w:r>
-        <w:tab/>
-        <w:t xml:space="preserve">Available resources </w:t>
-      </w:r>
-    </w:p>
-    <w:p>
-      <w:pPr>
-        <w:spacing w:after="0" w:line="240" w:lineRule="auto"/>
-      </w:pPr>
-      <w:r>
-        <w:tab/>
-      </w:r>
-      <w:r>
-        <w:tab/>
-        <w:t>Visual Studio</w:t>
-      </w:r>
-    </w:p>
-    <w:p>
-      <w:pPr>
-        <w:spacing w:after="0" w:line="240" w:lineRule="auto"/>
-      </w:pPr>
-      <w:r>
-        <w:tab/>
-      </w:r>
-      <w:r>
-        <w:tab/>
-        <w:t>Official documentation</w:t>
-      </w:r>
-    </w:p>
-    <w:p>
-      <w:pPr>
-        <w:spacing w:after="0" w:line="240" w:lineRule="auto"/>
-      </w:pPr>
-      <w:r>
-        <w:tab/>
-      </w:r>
-      <w:r>
-        <w:tab/>
-        <w:t>Stack Overflow</w:t>
-      </w:r>
-    </w:p>
-    <w:p>
-      <w:pPr>
-        <w:spacing w:after="0" w:line="240" w:lineRule="auto"/>
-      </w:pPr>
-      <w:r>
-        <w:tab/>
-        <w:t>How to figure out how to do things</w:t>
-      </w:r>
-    </w:p>
-    <w:p>
-      <w:pPr>
-        <w:spacing w:after="0" w:line="240" w:lineRule="auto"/>
-      </w:pPr>
-      <w:r>
-        <w:tab/>
-        <w:t>Command line</w:t>
-      </w:r>
-    </w:p>
-    <w:p>
-      <w:pPr>
-        <w:spacing w:after="0" w:line="240" w:lineRule="auto"/>
-      </w:pPr>
-      <w:r>
-        <w:tab/>
-        <w:t>Modules</w:t>
-      </w:r>
-    </w:p>
-    <w:p>
-      <w:pPr>
-        <w:spacing w:after="0" w:line="240" w:lineRule="auto"/>
-      </w:pPr>
-      <w:r>
-        <w:tab/>
-      </w:r>
-      <w:r>
-        <w:tab/>
-        <w:t xml:space="preserve">Example that does something </w:t>
-      </w:r>
-      <w:proofErr w:type="gramStart"/>
-      <w:r>
-        <w:t>cool</w:t>
-      </w:r>
-      <w:proofErr w:type="gramEnd"/>
-    </w:p>
-    <w:p>
-      <w:pPr>
-        <w:spacing w:after="0" w:line="240" w:lineRule="auto"/>
-      </w:pPr>
-      <w:r>
-        <w:tab/>
-      </w:r>
-      <w:r>
-        <w:tab/>
-        <w:t>Import (import as, import *)</w:t>
-      </w:r>
-    </w:p>
-    <w:p>
-      <w:pPr>
-        <w:spacing w:after="0" w:line="240" w:lineRule="auto"/>
-      </w:pPr>
-      <w:r>
-        <w:tab/>
-        <w:t>Scripts</w:t>
-      </w:r>
-    </w:p>
-    <w:p>
-      <w:pPr>
-        <w:spacing w:after="0" w:line="240" w:lineRule="auto"/>
-      </w:pPr>
-      <w:r>
-        <w:tab/>
-      </w:r>
-      <w:r>
-        <w:tab/>
-      </w:r>
-      <w:proofErr w:type="gramStart"/>
-      <w:r>
-        <w:t>syntax</w:t>
-      </w:r>
-      <w:proofErr w:type="gramEnd"/>
-    </w:p>
-    <w:p>
-      <w:pPr>
-        <w:spacing w:after="0" w:line="240" w:lineRule="auto"/>
-      </w:pPr>
-      <w:r>
-        <w:tab/>
-        <w:t xml:space="preserve">Example with </w:t>
-      </w:r>
-      <w:proofErr w:type="spellStart"/>
-      <w:r>
-        <w:t>Ipython</w:t>
-      </w:r>
-      <w:proofErr w:type="spellEnd"/>
-      <w:r>
-        <w:t>, hello world</w:t>
-      </w:r>
-    </w:p>
-    <w:p>
-      <w:pPr>
-        <w:spacing w:after="0" w:line="240" w:lineRule="auto"/>
-      </w:pPr>
-    </w:p>
-    <w:p>
-      <w:pPr>
-        <w:spacing w:after="0" w:line="240" w:lineRule="auto"/>
-      </w:pPr>
-      <w:r>
-        <w:t xml:space="preserve">Chris -- </w:t>
-      </w:r>
-      <w:r>
-        <w:t>Data Structures</w:t>
+        <w:t>20</w:t>
+      </w:r>
+      <w:r>
+        <w:t xml:space="preserve"> </w:t>
+      </w:r>
+      <w:r>
+        <w:t>minutes)</w:t>
+      </w:r>
+    </w:p>
+    <w:p>
+      <w:pPr>
+        <w:spacing w:after="0" w:line="240" w:lineRule="auto"/>
+      </w:pPr>
+    </w:p>
+    <w:p>
+      <w:pPr>
+        <w:spacing w:after="0" w:line="240" w:lineRule="auto"/>
+      </w:pPr>
+      <w:r>
+        <w:t xml:space="preserve">Joe -- </w:t>
+      </w:r>
+      <w:r>
+        <w:t>Process flow</w:t>
       </w:r>
       <w:r>
         <w:t xml:space="preserve"> (</w:t>
       </w:r>
       <w:r>
-        <w:t>20</w:t>
-      </w:r>
-      <w:r>
-        <w:t xml:space="preserve"> </w:t>
-      </w:r>
-      <w:r>
-        <w:t>minutes)</w:t>
-      </w:r>
-    </w:p>
-    <w:p>
-      <w:pPr>
-        <w:spacing w:after="0" w:line="240" w:lineRule="auto"/>
-      </w:pPr>
-      <w:r>
-        <w:tab/>
-        <w:t>Strings -- Working with Text</w:t>
-      </w:r>
-    </w:p>
-    <w:p>
-      <w:pPr>
-        <w:spacing w:after="0" w:line="240" w:lineRule="auto"/>
-      </w:pPr>
-      <w:r>
-        <w:tab/>
-        <w:t>Integers/float</w:t>
-      </w:r>
-    </w:p>
-    <w:p>
-      <w:pPr>
-        <w:spacing w:after="0" w:line="240" w:lineRule="auto"/>
-      </w:pPr>
-      <w:r>
-        <w:tab/>
-        <w:t>Mutable versus immutable</w:t>
-      </w:r>
-    </w:p>
-    <w:p>
-      <w:pPr>
-        <w:spacing w:after="0" w:line="240" w:lineRule="auto"/>
-      </w:pPr>
-      <w:r>
-        <w:tab/>
-        <w:t>Tuples</w:t>
-      </w:r>
-    </w:p>
-    <w:p>
-      <w:pPr>
-        <w:spacing w:after="0" w:line="240" w:lineRule="auto"/>
-      </w:pPr>
-      <w:r>
-        <w:tab/>
-        <w:t>Lists</w:t>
-      </w:r>
-    </w:p>
-    <w:p>
-      <w:pPr>
-        <w:spacing w:after="0" w:line="240" w:lineRule="auto"/>
-      </w:pPr>
-      <w:r>
-        <w:tab/>
-        <w:t>Dictionaries</w:t>
-      </w:r>
-    </w:p>
-    <w:p>
-      <w:pPr>
-        <w:spacing w:after="0" w:line="240" w:lineRule="auto"/>
-      </w:pPr>
-      <w:r>
-        <w:tab/>
-        <w:t>Arrays</w:t>
-      </w:r>
-    </w:p>
-    <w:p>
-      <w:pPr>
-        <w:spacing w:after="0" w:line="240" w:lineRule="auto"/>
-      </w:pPr>
-      <w:r>
-        <w:tab/>
-        <w:t>Zip</w:t>
-      </w:r>
-    </w:p>
-    <w:p>
-      <w:pPr>
-        <w:spacing w:after="0" w:line="240" w:lineRule="auto"/>
-      </w:pPr>
-    </w:p>
-    <w:p>
-      <w:pPr>
-        <w:spacing w:after="0" w:line="240" w:lineRule="auto"/>
-      </w:pPr>
-      <w:r>
-        <w:t xml:space="preserve">Joe -- </w:t>
-      </w:r>
-      <w:r>
-        <w:t>Process flow</w:t>
-      </w:r>
-      <w:r>
-        <w:t xml:space="preserve"> (</w:t>
-      </w:r>
-      <w:r>
         <w:t>1</w:t>
       </w:r>
-      <w:r>
-        <w:t>0</w:t>
-      </w:r>
-      <w:r>
-        <w:t xml:space="preserve"> minutes)</w:t>
-      </w:r>
-    </w:p>
-    <w:p>
-      <w:pPr>
-        <w:spacing w:after="0" w:line="240" w:lineRule="auto"/>
-      </w:pPr>
-      <w:r>
-        <w:tab/>
-        <w:t xml:space="preserve">While, continue, </w:t>
-      </w:r>
-    </w:p>
-    <w:p>
-      <w:pPr>
-        <w:spacing w:after="0" w:line="240" w:lineRule="auto"/>
-        <w:ind w:firstLine="720"/>
-      </w:pPr>
-      <w:r>
-        <w:t xml:space="preserve">Iterators: for, </w:t>
-      </w:r>
-    </w:p>
-    <w:p>
-      <w:pPr>
-        <w:spacing w:after="0" w:line="240" w:lineRule="auto"/>
-        <w:ind w:firstLine="720"/>
-      </w:pPr>
-      <w:r>
-        <w:tab/>
-        <w:t xml:space="preserve">By element or range, </w:t>
-      </w:r>
-      <w:proofErr w:type="spellStart"/>
-      <w:r>
-        <w:t>xrange</w:t>
-      </w:r>
-      <w:proofErr w:type="spellEnd"/>
-    </w:p>
-    <w:p>
-      <w:pPr>
-        <w:spacing w:after="0" w:line="240" w:lineRule="auto"/>
-      </w:pPr>
-      <w:r>
-        <w:tab/>
-      </w:r>
-      <w:r>
-        <w:tab/>
-        <w:t>Enumerate</w:t>
-      </w:r>
-    </w:p>
-    <w:p>
-      <w:pPr>
-        <w:spacing w:after="0" w:line="240" w:lineRule="auto"/>
-        <w:ind w:firstLine="720"/>
-      </w:pPr>
-      <w:proofErr w:type="gramStart"/>
-      <w:r>
-        <w:lastRenderedPageBreak/>
-        <w:t>break</w:t>
-      </w:r>
-      <w:proofErr w:type="gramEnd"/>
-      <w:r>
-        <w:t>, …</w:t>
-      </w:r>
-    </w:p>
-    <w:p>
-      <w:pPr>
-        <w:spacing w:after="0" w:line="240" w:lineRule="auto"/>
-      </w:pPr>
-    </w:p>
-    <w:p>
-      <w:pPr>
-        <w:spacing w:after="0" w:line="240" w:lineRule="auto"/>
-      </w:pPr>
-      <w:r>
-        <w:t>Break</w:t>
-      </w:r>
-      <w:r>
-        <w:t xml:space="preserve"> (15 </w:t>
-      </w:r>
-      <w:proofErr w:type="spellStart"/>
-      <w:r>
-        <w:t>mins</w:t>
-      </w:r>
-      <w:proofErr w:type="spellEnd"/>
-      <w:r>
-        <w:t>)</w:t>
-      </w:r>
-    </w:p>
-    <w:p>
-      <w:pPr>
-        <w:spacing w:after="0" w:line="240" w:lineRule="auto"/>
-      </w:pPr>
-    </w:p>
-    <w:p>
-      <w:pPr>
-        <w:spacing w:after="0" w:line="240" w:lineRule="auto"/>
-      </w:pPr>
-      <w:r>
-        <w:t xml:space="preserve">Chris -- </w:t>
-      </w:r>
-      <w:proofErr w:type="spellStart"/>
-      <w:r>
-        <w:t>Numpy</w:t>
-      </w:r>
-      <w:proofErr w:type="spellEnd"/>
-      <w:r>
-        <w:t xml:space="preserve"> description</w:t>
-      </w:r>
-      <w:r>
-        <w:t xml:space="preserve"> (40 </w:t>
-      </w:r>
-      <w:proofErr w:type="spellStart"/>
-      <w:r>
-        <w:t>mins</w:t>
-      </w:r>
-      <w:proofErr w:type="spellEnd"/>
-      <w:r>
-        <w:t>)</w:t>
-      </w:r>
-    </w:p>
-    <w:p>
-      <w:pPr>
-        <w:spacing w:after="0" w:line="240" w:lineRule="auto"/>
-      </w:pPr>
-      <w:proofErr w:type="gramStart"/>
-      <w:r>
-        <w:t xml:space="preserve">Example </w:t>
-      </w:r>
-      <w:r>
-        <w:t>1</w:t>
-      </w:r>
-      <w:r>
-        <w:t>.</w:t>
-      </w:r>
-      <w:proofErr w:type="gramEnd"/>
-      <w:r>
-        <w:t xml:space="preserve">  Working with arrays</w:t>
-      </w:r>
-    </w:p>
-    <w:p>
-      <w:pPr>
-        <w:spacing w:after="0" w:line="240" w:lineRule="auto"/>
-      </w:pPr>
-    </w:p>
-    <w:p>
-      <w:pPr>
-        <w:spacing w:after="0" w:line="240" w:lineRule="auto"/>
-      </w:pPr>
-      <w:r>
-        <w:t xml:space="preserve">Mike -- File IO (40 </w:t>
-      </w:r>
-      <w:proofErr w:type="spellStart"/>
-      <w:r>
-        <w:t>mins</w:t>
-      </w:r>
-      <w:proofErr w:type="spellEnd"/>
-      <w:r>
-        <w:t>)</w:t>
-      </w:r>
-    </w:p>
-    <w:p>
-      <w:pPr>
-        <w:spacing w:after="0" w:line="240" w:lineRule="auto"/>
-      </w:pPr>
-      <w:proofErr w:type="gramStart"/>
-      <w:r>
-        <w:t xml:space="preserve">Example </w:t>
-      </w:r>
-      <w:r>
-        <w:t>2</w:t>
-      </w:r>
-      <w:r>
-        <w:t>.</w:t>
-      </w:r>
-      <w:proofErr w:type="gramEnd"/>
-      <w:r>
-        <w:t xml:space="preserve">  Data conversion </w:t>
-      </w:r>
-    </w:p>
-    <w:p>
-      <w:pPr>
-        <w:spacing w:after="0" w:line="240" w:lineRule="auto"/>
-      </w:pPr>
-      <w:r>
-        <w:tab/>
-        <w:t>Read goofy file</w:t>
-      </w:r>
-    </w:p>
-    <w:p>
-      <w:pPr>
-        <w:spacing w:after="0" w:line="240" w:lineRule="auto"/>
-      </w:pPr>
-      <w:r>
-        <w:tab/>
-        <w:t>Find and convert data (have goofy structure)</w:t>
-      </w:r>
-    </w:p>
-    <w:p>
-      <w:pPr>
-        <w:spacing w:after="0" w:line="240" w:lineRule="auto"/>
-      </w:pPr>
-      <w:r>
-        <w:tab/>
-        <w:t xml:space="preserve">Write some </w:t>
-      </w:r>
-      <w:proofErr w:type="spellStart"/>
-      <w:r>
-        <w:t>modflow</w:t>
-      </w:r>
-      <w:proofErr w:type="spellEnd"/>
-      <w:r>
-        <w:t xml:space="preserve"> file </w:t>
-      </w:r>
-    </w:p>
-    <w:p>
-      <w:pPr>
-        <w:spacing w:after="0" w:line="240" w:lineRule="auto"/>
-      </w:pPr>
       <w:bookmarkStart w:id="0" w:name="_GoBack"/>
       <w:bookmarkEnd w:id="0"/>
+      <w:r>
+        <w:t>0</w:t>
+      </w:r>
+      <w:r>
+        <w:t xml:space="preserve"> minutes)</w:t>
+      </w:r>
+    </w:p>
+    <w:p>
+      <w:pPr>
+        <w:spacing w:after="0" w:line="240" w:lineRule="auto"/>
+      </w:pPr>
+    </w:p>
+    <w:p>
+      <w:pPr>
+        <w:spacing w:after="0" w:line="240" w:lineRule="auto"/>
+      </w:pPr>
+      <w:r>
+        <w:t>Break</w:t>
+      </w:r>
+      <w:r>
+        <w:t xml:space="preserve"> (15 </w:t>
+      </w:r>
+      <w:proofErr w:type="spellStart"/>
+      <w:r>
+        <w:t>mins</w:t>
+      </w:r>
+      <w:proofErr w:type="spellEnd"/>
+      <w:r>
+        <w:t>)</w:t>
+      </w:r>
+    </w:p>
+    <w:p>
+      <w:pPr>
+        <w:spacing w:after="0" w:line="240" w:lineRule="auto"/>
+      </w:pPr>
+    </w:p>
+    <w:p>
+      <w:pPr>
+        <w:spacing w:after="0" w:line="240" w:lineRule="auto"/>
+      </w:pPr>
+      <w:r>
+        <w:t xml:space="preserve">Chris -- </w:t>
+      </w:r>
+      <w:proofErr w:type="spellStart"/>
+      <w:r>
+        <w:t>Numpy</w:t>
+      </w:r>
+      <w:proofErr w:type="spellEnd"/>
+      <w:r>
+        <w:t xml:space="preserve"> description</w:t>
+      </w:r>
+      <w:r>
+        <w:t xml:space="preserve"> (40 </w:t>
+      </w:r>
+      <w:proofErr w:type="spellStart"/>
+      <w:r>
+        <w:t>mins</w:t>
+      </w:r>
+      <w:proofErr w:type="spellEnd"/>
+      <w:r>
+        <w:t>)</w:t>
+      </w:r>
+    </w:p>
+    <w:p>
+      <w:pPr>
+        <w:spacing w:after="0" w:line="240" w:lineRule="auto"/>
+      </w:pPr>
+    </w:p>
+    <w:p>
+      <w:pPr>
+        <w:spacing w:after="0" w:line="240" w:lineRule="auto"/>
+      </w:pPr>
+      <w:r>
+        <w:t xml:space="preserve">Mike -- File IO (40 </w:t>
+      </w:r>
+      <w:proofErr w:type="spellStart"/>
+      <w:r>
+        <w:t>mins</w:t>
+      </w:r>
+      <w:proofErr w:type="spellEnd"/>
+      <w:r>
+        <w:t>)</w:t>
+      </w:r>
+    </w:p>
+    <w:p>
+      <w:pPr>
+        <w:spacing w:after="0" w:line="240" w:lineRule="auto"/>
+      </w:pPr>
     </w:p>
     <w:p>
       <w:pPr>
@@ -750,288 +381,55 @@
       <w:pPr>
         <w:spacing w:after="0" w:line="240" w:lineRule="auto"/>
       </w:pPr>
-      <w:proofErr w:type="gramStart"/>
-      <w:r>
-        <w:t>Example 3.</w:t>
-      </w:r>
-      <w:proofErr w:type="gramEnd"/>
-      <w:r>
-        <w:t xml:space="preserve">  Plotting</w:t>
-      </w:r>
-    </w:p>
-    <w:p>
-      <w:pPr>
-        <w:spacing w:after="0" w:line="240" w:lineRule="auto"/>
-      </w:pPr>
-      <w:r>
-        <w:tab/>
-        <w:t>Plot(</w:t>
+    </w:p>
+    <w:p>
+      <w:pPr>
+        <w:spacing w:after="0" w:line="240" w:lineRule="auto"/>
+      </w:pPr>
+      <w:r>
+        <w:t>Part B – Exercises and Advanced Visualization</w:t>
+      </w:r>
+    </w:p>
+    <w:p>
+      <w:pPr>
+        <w:spacing w:after="0" w:line="240" w:lineRule="auto"/>
+      </w:pPr>
+    </w:p>
+    <w:p>
+      <w:pPr>
+        <w:spacing w:after="0" w:line="240" w:lineRule="auto"/>
+      </w:pPr>
+      <w:r>
+        <w:t xml:space="preserve">Joe – </w:t>
       </w:r>
       <w:proofErr w:type="spellStart"/>
       <w:r>
-        <w:t>x</w:t>
-      </w:r>
-      <w:proofErr w:type="gramStart"/>
-      <w:r>
-        <w:t>,y</w:t>
+        <w:t>Matplotlib</w:t>
       </w:r>
       <w:proofErr w:type="spellEnd"/>
-      <w:proofErr w:type="gramEnd"/>
-      <w:r>
-        <w:t>)</w:t>
-      </w:r>
-    </w:p>
-    <w:p>
-      <w:pPr>
-        <w:spacing w:after="0" w:line="240" w:lineRule="auto"/>
-      </w:pPr>
-      <w:r>
-        <w:tab/>
+      <w:r>
+        <w:t xml:space="preserve"> Exercises (1 hour)</w:t>
+      </w:r>
+    </w:p>
+    <w:p>
+      <w:pPr>
+        <w:spacing w:after="0" w:line="240" w:lineRule="auto"/>
+      </w:pPr>
+    </w:p>
+    <w:p>
+      <w:pPr>
+        <w:spacing w:after="0" w:line="240" w:lineRule="auto"/>
+      </w:pPr>
+      <w:r>
+        <w:t xml:space="preserve">Chris – </w:t>
       </w:r>
       <w:proofErr w:type="spellStart"/>
-      <w:proofErr w:type="gramStart"/>
-      <w:r>
-        <w:t>savefig</w:t>
+      <w:r>
+        <w:t>flowPy</w:t>
       </w:r>
       <w:proofErr w:type="spellEnd"/>
-      <w:proofErr w:type="gramEnd"/>
-    </w:p>
-    <w:p>
-      <w:pPr>
-        <w:spacing w:after="0" w:line="240" w:lineRule="auto"/>
-      </w:pPr>
-      <w:r>
-        <w:tab/>
-      </w:r>
-      <w:proofErr w:type="gramStart"/>
-      <w:r>
-        <w:t>histograms</w:t>
-      </w:r>
-      <w:proofErr w:type="gramEnd"/>
-    </w:p>
-    <w:p>
-      <w:pPr>
-        <w:spacing w:after="0" w:line="240" w:lineRule="auto"/>
-      </w:pPr>
-      <w:r>
-        <w:tab/>
-      </w:r>
-      <w:proofErr w:type="spellStart"/>
-      <w:proofErr w:type="gramStart"/>
-      <w:r>
-        <w:t>imshow</w:t>
-      </w:r>
-      <w:proofErr w:type="spellEnd"/>
-      <w:proofErr w:type="gramEnd"/>
-    </w:p>
-    <w:p>
-      <w:pPr>
-        <w:spacing w:after="0" w:line="240" w:lineRule="auto"/>
-      </w:pPr>
-      <w:r>
-        <w:tab/>
-        <w:t xml:space="preserve">Animation with </w:t>
-      </w:r>
-      <w:proofErr w:type="spellStart"/>
-      <w:r>
-        <w:t>matplotlib</w:t>
-      </w:r>
-      <w:proofErr w:type="spellEnd"/>
-    </w:p>
-    <w:p>
-      <w:pPr>
-        <w:spacing w:after="0" w:line="240" w:lineRule="auto"/>
-      </w:pPr>
-    </w:p>
-    <w:p>
-      <w:pPr>
-        <w:spacing w:after="0" w:line="240" w:lineRule="auto"/>
-      </w:pPr>
-      <w:r>
-        <w:t xml:space="preserve">Joe -- </w:t>
-      </w:r>
-      <w:r>
-        <w:t>Advanced Topic</w:t>
-      </w:r>
-      <w:r>
-        <w:t xml:space="preserve"> (</w:t>
-      </w:r>
-      <w:r>
-        <w:t>Functions</w:t>
-      </w:r>
-      <w:r>
-        <w:t>)</w:t>
-      </w:r>
-    </w:p>
-    <w:p>
-      <w:pPr>
-        <w:spacing w:after="0" w:line="240" w:lineRule="auto"/>
-      </w:pPr>
-      <w:proofErr w:type="gramStart"/>
-      <w:r>
-        <w:t>Example 4.</w:t>
-      </w:r>
-      <w:proofErr w:type="gramEnd"/>
-      <w:r>
-        <w:t xml:space="preserve">  Using a function to …</w:t>
-      </w:r>
-    </w:p>
-    <w:p>
-      <w:pPr>
-        <w:spacing w:after="0" w:line="240" w:lineRule="auto"/>
-      </w:pPr>
-      <w:r>
-        <w:tab/>
-        <w:t>Take one of the previous examples, and break a part of it into a function</w:t>
-      </w:r>
-    </w:p>
-    <w:p>
-      <w:pPr>
-        <w:spacing w:after="0" w:line="240" w:lineRule="auto"/>
-      </w:pPr>
-    </w:p>
-    <w:p>
-      <w:pPr>
-        <w:spacing w:after="0" w:line="240" w:lineRule="auto"/>
-      </w:pPr>
-      <w:r>
-        <w:t xml:space="preserve">Mike -- </w:t>
-      </w:r>
-      <w:r>
-        <w:t>Advanced Topic</w:t>
-      </w:r>
-      <w:r>
-        <w:t xml:space="preserve"> (A</w:t>
-      </w:r>
-      <w:r>
-        <w:t>ccessing the web</w:t>
-      </w:r>
-      <w:r>
-        <w:t>)</w:t>
-      </w:r>
-    </w:p>
-    <w:p>
-      <w:pPr>
-        <w:spacing w:after="0" w:line="240" w:lineRule="auto"/>
-      </w:pPr>
-      <w:proofErr w:type="gramStart"/>
-      <w:r>
-        <w:t>Example 5.</w:t>
-      </w:r>
-      <w:proofErr w:type="gramEnd"/>
-      <w:r>
-        <w:t xml:space="preserve">  Using data from the web to … (plot or build </w:t>
-      </w:r>
-      <w:proofErr w:type="gramStart"/>
-      <w:r>
-        <w:t>a</w:t>
-      </w:r>
-      <w:proofErr w:type="gramEnd"/>
-      <w:r>
-        <w:t xml:space="preserve"> input file)</w:t>
-      </w:r>
-    </w:p>
-    <w:p>
-      <w:pPr>
-        <w:spacing w:after="0" w:line="240" w:lineRule="auto"/>
-      </w:pPr>
-    </w:p>
-    <w:p>
-      <w:pPr>
-        <w:spacing w:after="0" w:line="240" w:lineRule="auto"/>
-      </w:pPr>
-      <w:r>
-        <w:t xml:space="preserve">Chris -- </w:t>
-      </w:r>
-      <w:r>
-        <w:t>Advanced Topic</w:t>
-      </w:r>
-      <w:r>
-        <w:t xml:space="preserve"> (</w:t>
-      </w:r>
-      <w:r>
-        <w:t>Object oriented programming</w:t>
-      </w:r>
-      <w:r>
-        <w:t>)</w:t>
-      </w:r>
-    </w:p>
-    <w:p>
-      <w:pPr>
-        <w:spacing w:after="0" w:line="240" w:lineRule="auto"/>
-      </w:pPr>
-      <w:proofErr w:type="gramStart"/>
-      <w:r>
-        <w:t>Example 6.</w:t>
-      </w:r>
-      <w:proofErr w:type="gramEnd"/>
-    </w:p>
-    <w:p>
-      <w:pPr>
-        <w:spacing w:after="0" w:line="240" w:lineRule="auto"/>
-      </w:pPr>
-      <w:r>
-        <w:tab/>
-      </w:r>
-      <w:r>
-        <w:t>Classes</w:t>
-      </w:r>
-    </w:p>
-    <w:p>
-      <w:pPr>
-        <w:spacing w:after="0" w:line="240" w:lineRule="auto"/>
-      </w:pPr>
-    </w:p>
-    <w:p>
-      <w:pPr>
-        <w:spacing w:after="0" w:line="240" w:lineRule="auto"/>
-      </w:pPr>
-      <w:r>
-        <w:t>Gotchas</w:t>
-      </w:r>
-    </w:p>
-    <w:p>
-      <w:pPr>
-        <w:spacing w:after="0" w:line="240" w:lineRule="auto"/>
-      </w:pPr>
-      <w:r>
-        <w:tab/>
-        <w:t>Pointer concept</w:t>
-      </w:r>
-    </w:p>
-    <w:p>
-      <w:pPr>
-        <w:spacing w:after="0" w:line="240" w:lineRule="auto"/>
-      </w:pPr>
-      <w:r>
-        <w:tab/>
-        <w:t>Zero indexing</w:t>
-      </w:r>
-    </w:p>
-    <w:p>
-      <w:pPr>
-        <w:spacing w:after="0" w:line="240" w:lineRule="auto"/>
-      </w:pPr>
-      <w:r>
-        <w:tab/>
-        <w:t xml:space="preserve">Indexing does not include the to (in the </w:t>
-      </w:r>
-      <w:proofErr w:type="spellStart"/>
-      <w:r>
-        <w:t>from</w:t>
-      </w:r>
-      <w:proofErr w:type="spellEnd"/>
-      <w:r>
-        <w:t xml:space="preserve"> to to)</w:t>
-      </w:r>
-    </w:p>
-    <w:p>
-      <w:pPr>
-        <w:spacing w:after="0" w:line="240" w:lineRule="auto"/>
-      </w:pPr>
-      <w:r>
-        <w:tab/>
-        <w:t>Array major ordering</w:t>
+      <w:r>
+        <w:t xml:space="preserve"> Exercises (1 hour)</w:t>
       </w:r>
     </w:p>
     <w:p>
@@ -1071,7 +469,7 @@
       </w:pPr>
     </w:pPrDefault>
   </w:docDefaults>
-  <w:latentStyles w:defLockedState="0" w:defUIPriority="99" w:defSemiHidden="1" w:defUnhideWhenUsed="1" w:defQFormat="0" w:count="267">
+  <w:latentStyles w:defLockedState="0" w:defUIPriority="99" w:defSemiHidden="1" w:defUnhideWhenUsed="1" w:defQFormat="0" w:count="276">
     <w:lsdException w:name="Normal" w:semiHidden="0" w:uiPriority="0" w:unhideWhenUsed="0" w:qFormat="1"/>
     <w:lsdException w:name="heading 1" w:semiHidden="0" w:uiPriority="9" w:unhideWhenUsed="0" w:qFormat="1"/>
     <w:lsdException w:name="heading 2" w:uiPriority="9" w:qFormat="1"/>
@@ -1245,7 +643,7 @@
 </file>
 
 <file path=word/stylesWithEffects.xml><?xml version="1.0" encoding="utf-8"?>
-<w:styles xmlns:wpc="http://schemas.microsoft.com/office/word/2010/wordprocessingCanvas" xmlns:mc="http://schemas.openxmlformats.org/markup-compatibility/2006" xmlns:o="urn:schemas-microsoft-com:office:office" xmlns:r="http://schemas.openxmlformats.org/officeDocument/2006/relationships" xmlns:m="http://schemas.openxmlformats.org/officeDocument/2006/math" xmlns:v="urn:schemas-microsoft-com:vml" xmlns:wp14="http://schemas.microsoft.com/office/word/2010/wordprocessingDrawing" xmlns:wp="http://schemas.openxmlformats.org/drawingml/2006/wordprocessingDrawing" xmlns:w10="urn:schemas-microsoft-com:office:word" xmlns:w="http://schemas.openxmlformats.org/wordprocessingml/2006/main" xmlns:w14="http://schemas.microsoft.com/office/word/2010/wordml" xmlns:wpg="http://schemas.microsoft.com/office/word/2010/wordprocessingGroup" xmlns:wpi="http://schemas.microsoft.com/office/word/2010/wordprocessingInk" xmlns:wne="http://schemas.microsoft.com/office/word/2006/wordml" xmlns:wps="http://schemas.microsoft.com/office/word/2010/wordprocessingShape" mc:Ignorable="w14 wp14">
+<w:styles xmlns:wpc="http://schemas.microsoft.com/office/word/2010/wordprocessingCanvas" xmlns:mo="http://schemas.microsoft.com/office/mac/office/2008/main" xmlns:mc="http://schemas.openxmlformats.org/markup-compatibility/2006" xmlns:mv="urn:schemas-microsoft-com:mac:vml" xmlns:o="urn:schemas-microsoft-com:office:office" xmlns:r="http://schemas.openxmlformats.org/officeDocument/2006/relationships" xmlns:m="http://schemas.openxmlformats.org/officeDocument/2006/math" xmlns:v="urn:schemas-microsoft-com:vml" xmlns:wp14="http://schemas.microsoft.com/office/word/2010/wordprocessingDrawing" xmlns:wp="http://schemas.openxmlformats.org/drawingml/2006/wordprocessingDrawing" xmlns:w10="urn:schemas-microsoft-com:office:word" xmlns:w="http://schemas.openxmlformats.org/wordprocessingml/2006/main" xmlns:w14="http://schemas.microsoft.com/office/word/2010/wordml" xmlns:wpg="http://schemas.microsoft.com/office/word/2010/wordprocessingGroup" xmlns:wpi="http://schemas.microsoft.com/office/word/2010/wordprocessingInk" xmlns:wne="http://schemas.microsoft.com/office/word/2006/wordml" xmlns:wps="http://schemas.microsoft.com/office/word/2010/wordprocessingShape" mc:Ignorable="w14 wp14">
   <w:docDefaults>
     <w:rPrDefault>
       <w:rPr>
@@ -1261,7 +659,7 @@
       </w:pPr>
     </w:pPrDefault>
   </w:docDefaults>
-  <w:latentStyles w:defLockedState="0" w:defUIPriority="99" w:defSemiHidden="1" w:defUnhideWhenUsed="1" w:defQFormat="0" w:count="267">
+  <w:latentStyles w:defLockedState="0" w:defUIPriority="99" w:defSemiHidden="1" w:defUnhideWhenUsed="1" w:defQFormat="0" w:count="276">
     <w:lsdException w:name="Normal" w:semiHidden="0" w:uiPriority="0" w:unhideWhenUsed="0" w:qFormat="1"/>
     <w:lsdException w:name="heading 1" w:semiHidden="0" w:uiPriority="9" w:unhideWhenUsed="0" w:qFormat="1"/>
     <w:lsdException w:name="heading 2" w:uiPriority="9" w:qFormat="1"/>
